--- a/figures/TableS1.SensSlopesClimateVariables.docx
+++ b/figures/TableS1.SensSlopesClimateVariables.docx
@@ -13,10 +13,20 @@
       <w:r>
         <w:rPr>
           <w:rFonts w:ascii="Times New Roman" w:hAnsi="Times New Roman" w:cs="Times New Roman"/>
+          <w:b/>
+          <w:bCs/>
           <w:sz w:val="22"/>
           <w:szCs w:val="22"/>
         </w:rPr>
-        <w:t xml:space="preserve">Table S1. </w:t>
+        <w:t>Table S1.</w:t>
+      </w:r>
+      <w:r>
+        <w:rPr>
+          <w:rFonts w:ascii="Times New Roman" w:hAnsi="Times New Roman" w:cs="Times New Roman"/>
+          <w:sz w:val="22"/>
+          <w:szCs w:val="22"/>
+        </w:rPr>
+        <w:t xml:space="preserve"> </w:t>
       </w:r>
       <w:r>
         <w:rPr>
@@ -79,6 +89,15 @@
         <w:t>*** p &lt; 0.001; ** p &lt; 0.01; * p &lt; 0.05.</w:t>
       </w:r>
     </w:p>
+    <w:p>
+      <w:pPr>
+        <w:rPr>
+          <w:rFonts w:ascii="Times New Roman" w:hAnsi="Times New Roman" w:cs="Times New Roman"/>
+          <w:sz w:val="22"/>
+          <w:szCs w:val="22"/>
+        </w:rPr>
+      </w:pPr>
+    </w:p>
     <w:tbl>
       <w:tblPr>
         <w:tblW w:w="0" w:type="auto"/>
@@ -520,16 +539,16 @@
                 <w:sz w:val="22"/>
                 <w:szCs w:val="22"/>
               </w:rPr>
-              <w:t>Day of</w:t>
-            </w:r>
-            <w:r>
-              <w:rPr>
-                <w:rFonts w:ascii="Times New Roman" w:eastAsia="Helvetica" w:hAnsi="Times New Roman" w:cs="Times New Roman"/>
-                <w:color w:val="000000"/>
-                <w:sz w:val="22"/>
-                <w:szCs w:val="22"/>
-              </w:rPr>
-              <w:t xml:space="preserve"> year</w:t>
+              <w:t>Da</w:t>
+            </w:r>
+            <w:r>
+              <w:rPr>
+                <w:rFonts w:ascii="Times New Roman" w:eastAsia="Helvetica" w:hAnsi="Times New Roman" w:cs="Times New Roman"/>
+                <w:color w:val="000000"/>
+                <w:sz w:val="22"/>
+                <w:szCs w:val="22"/>
+              </w:rPr>
+              <w:t>te of</w:t>
             </w:r>
             <w:r>
               <w:rPr>
@@ -547,7 +566,7 @@
                 <w:sz w:val="22"/>
                 <w:szCs w:val="22"/>
               </w:rPr>
-              <w:t>daily snowfall</w:t>
+              <w:t>snowfall</w:t>
             </w:r>
           </w:p>
         </w:tc>
@@ -929,7 +948,16 @@
                 <w:sz w:val="22"/>
                 <w:szCs w:val="22"/>
               </w:rPr>
-              <w:t>Sep cumulative snow (mm)</w:t>
+              <w:t xml:space="preserve">Sept. </w:t>
+            </w:r>
+            <w:r>
+              <w:rPr>
+                <w:rFonts w:ascii="Times New Roman" w:eastAsia="Helvetica" w:hAnsi="Times New Roman" w:cs="Times New Roman"/>
+                <w:color w:val="000000"/>
+                <w:sz w:val="22"/>
+                <w:szCs w:val="22"/>
+              </w:rPr>
+              <w:t>cumulative snow (mm)</w:t>
             </w:r>
           </w:p>
         </w:tc>
@@ -1120,7 +1148,16 @@
                 <w:sz w:val="22"/>
                 <w:szCs w:val="22"/>
               </w:rPr>
-              <w:t>Sep-Nov. cumulative rain (mm)</w:t>
+              <w:t>Sept.-</w:t>
+            </w:r>
+            <w:r>
+              <w:rPr>
+                <w:rFonts w:ascii="Times New Roman" w:eastAsia="Helvetica" w:hAnsi="Times New Roman" w:cs="Times New Roman"/>
+                <w:color w:val="000000"/>
+                <w:sz w:val="22"/>
+                <w:szCs w:val="22"/>
+              </w:rPr>
+              <w:t>Nov. cumulative rain (mm)</w:t>
             </w:r>
           </w:p>
         </w:tc>
@@ -1311,7 +1348,16 @@
                 <w:sz w:val="22"/>
                 <w:szCs w:val="22"/>
               </w:rPr>
-              <w:t xml:space="preserve">Sep-Nov. number of days mean daily air T below zero </w:t>
+              <w:t>Sept.-</w:t>
+            </w:r>
+            <w:r>
+              <w:rPr>
+                <w:rFonts w:ascii="Times New Roman" w:eastAsia="Helvetica" w:hAnsi="Times New Roman" w:cs="Times New Roman"/>
+                <w:color w:val="000000"/>
+                <w:sz w:val="22"/>
+                <w:szCs w:val="22"/>
+              </w:rPr>
+              <w:t xml:space="preserve">Nov. number of days mean daily air T below zero </w:t>
             </w:r>
           </w:p>
         </w:tc>
@@ -1502,7 +1548,16 @@
                 <w:sz w:val="22"/>
                 <w:szCs w:val="22"/>
               </w:rPr>
-              <w:t xml:space="preserve">Sep-Nov. number of days min daily air T below zero </w:t>
+              <w:t>Sept.-</w:t>
+            </w:r>
+            <w:r>
+              <w:rPr>
+                <w:rFonts w:ascii="Times New Roman" w:eastAsia="Helvetica" w:hAnsi="Times New Roman" w:cs="Times New Roman"/>
+                <w:color w:val="000000"/>
+                <w:sz w:val="22"/>
+                <w:szCs w:val="22"/>
+              </w:rPr>
+              <w:t xml:space="preserve">Nov. number of days min daily air T below zero </w:t>
             </w:r>
           </w:p>
         </w:tc>
@@ -1693,7 +1748,16 @@
                 <w:sz w:val="22"/>
                 <w:szCs w:val="22"/>
               </w:rPr>
-              <w:t xml:space="preserve">Sep-Oct. number of days mean daily air T below zero </w:t>
+              <w:t>Sept.-</w:t>
+            </w:r>
+            <w:r>
+              <w:rPr>
+                <w:rFonts w:ascii="Times New Roman" w:eastAsia="Helvetica" w:hAnsi="Times New Roman" w:cs="Times New Roman"/>
+                <w:color w:val="000000"/>
+                <w:sz w:val="22"/>
+                <w:szCs w:val="22"/>
+              </w:rPr>
+              <w:t xml:space="preserve">Oct. number of days mean daily air T below zero </w:t>
             </w:r>
           </w:p>
         </w:tc>
@@ -1884,7 +1948,16 @@
                 <w:sz w:val="22"/>
                 <w:szCs w:val="22"/>
               </w:rPr>
-              <w:t xml:space="preserve">Sep-Oct. number of days min daily air T below zero </w:t>
+              <w:t>Sept.-</w:t>
+            </w:r>
+            <w:r>
+              <w:rPr>
+                <w:rFonts w:ascii="Times New Roman" w:eastAsia="Helvetica" w:hAnsi="Times New Roman" w:cs="Times New Roman"/>
+                <w:color w:val="000000"/>
+                <w:sz w:val="22"/>
+                <w:szCs w:val="22"/>
+              </w:rPr>
+              <w:t xml:space="preserve">Oct. number of days min daily air T below zero </w:t>
             </w:r>
           </w:p>
         </w:tc>
@@ -2075,7 +2148,25 @@
                 <w:sz w:val="22"/>
                 <w:szCs w:val="22"/>
               </w:rPr>
-              <w:t xml:space="preserve">Sep. % of precipitation as rain </w:t>
+              <w:t>Sep</w:t>
+            </w:r>
+            <w:r>
+              <w:rPr>
+                <w:rFonts w:ascii="Times New Roman" w:eastAsia="Helvetica" w:hAnsi="Times New Roman" w:cs="Times New Roman"/>
+                <w:color w:val="000000"/>
+                <w:sz w:val="22"/>
+                <w:szCs w:val="22"/>
+              </w:rPr>
+              <w:t>t</w:t>
+            </w:r>
+            <w:r>
+              <w:rPr>
+                <w:rFonts w:ascii="Times New Roman" w:eastAsia="Helvetica" w:hAnsi="Times New Roman" w:cs="Times New Roman"/>
+                <w:color w:val="000000"/>
+                <w:sz w:val="22"/>
+                <w:szCs w:val="22"/>
+              </w:rPr>
+              <w:t xml:space="preserve">. % of precipitation as rain </w:t>
             </w:r>
           </w:p>
         </w:tc>
@@ -2266,7 +2357,25 @@
                 <w:sz w:val="22"/>
                 <w:szCs w:val="22"/>
               </w:rPr>
-              <w:t xml:space="preserve">Sep. number of days min daily air T below zero </w:t>
+              <w:t>Sep</w:t>
+            </w:r>
+            <w:r>
+              <w:rPr>
+                <w:rFonts w:ascii="Times New Roman" w:eastAsia="Helvetica" w:hAnsi="Times New Roman" w:cs="Times New Roman"/>
+                <w:color w:val="000000"/>
+                <w:sz w:val="22"/>
+                <w:szCs w:val="22"/>
+              </w:rPr>
+              <w:t>t</w:t>
+            </w:r>
+            <w:r>
+              <w:rPr>
+                <w:rFonts w:ascii="Times New Roman" w:eastAsia="Helvetica" w:hAnsi="Times New Roman" w:cs="Times New Roman"/>
+                <w:color w:val="000000"/>
+                <w:sz w:val="22"/>
+                <w:szCs w:val="22"/>
+              </w:rPr>
+              <w:t xml:space="preserve">. number of days min daily air T below zero </w:t>
             </w:r>
           </w:p>
         </w:tc>
@@ -2457,7 +2566,16 @@
                 <w:sz w:val="22"/>
                 <w:szCs w:val="22"/>
               </w:rPr>
-              <w:t xml:space="preserve">Sept-Nov. cumulative mean daily air temp. (°C) </w:t>
+              <w:t>Sept.-</w:t>
+            </w:r>
+            <w:r>
+              <w:rPr>
+                <w:rFonts w:ascii="Times New Roman" w:eastAsia="Helvetica" w:hAnsi="Times New Roman" w:cs="Times New Roman"/>
+                <w:color w:val="000000"/>
+                <w:sz w:val="22"/>
+                <w:szCs w:val="22"/>
+              </w:rPr>
+              <w:t xml:space="preserve">Nov. cumulative mean daily air temp. (°C) </w:t>
             </w:r>
           </w:p>
         </w:tc>
@@ -2648,7 +2766,16 @@
                 <w:sz w:val="22"/>
                 <w:szCs w:val="22"/>
               </w:rPr>
-              <w:t>Sept-Nov. cumulative snow (mm)</w:t>
+              <w:t>Sept.-</w:t>
+            </w:r>
+            <w:r>
+              <w:rPr>
+                <w:rFonts w:ascii="Times New Roman" w:eastAsia="Helvetica" w:hAnsi="Times New Roman" w:cs="Times New Roman"/>
+                <w:color w:val="000000"/>
+                <w:sz w:val="22"/>
+                <w:szCs w:val="22"/>
+              </w:rPr>
+              <w:t>Nov. cumulative snow (mm)</w:t>
             </w:r>
           </w:p>
         </w:tc>
@@ -2839,7 +2966,16 @@
                 <w:sz w:val="22"/>
                 <w:szCs w:val="22"/>
               </w:rPr>
-              <w:t xml:space="preserve">Sept-Oct. cumulative mean daily air temp. (°C) </w:t>
+              <w:t>Sept.-</w:t>
+            </w:r>
+            <w:r>
+              <w:rPr>
+                <w:rFonts w:ascii="Times New Roman" w:eastAsia="Helvetica" w:hAnsi="Times New Roman" w:cs="Times New Roman"/>
+                <w:color w:val="000000"/>
+                <w:sz w:val="22"/>
+                <w:szCs w:val="22"/>
+              </w:rPr>
+              <w:t xml:space="preserve">Oct. cumulative mean daily air temp. (°C) </w:t>
             </w:r>
           </w:p>
         </w:tc>
@@ -3030,7 +3166,17 @@
                 <w:sz w:val="22"/>
                 <w:szCs w:val="22"/>
               </w:rPr>
-              <w:t>Sept-Oct. cumulative rain (mm)</w:t>
+              <w:lastRenderedPageBreak/>
+              <w:t>Sept.-</w:t>
+            </w:r>
+            <w:r>
+              <w:rPr>
+                <w:rFonts w:ascii="Times New Roman" w:eastAsia="Helvetica" w:hAnsi="Times New Roman" w:cs="Times New Roman"/>
+                <w:color w:val="000000"/>
+                <w:sz w:val="22"/>
+                <w:szCs w:val="22"/>
+              </w:rPr>
+              <w:t>Oct. cumulative rain (mm)</w:t>
             </w:r>
           </w:p>
         </w:tc>
@@ -3221,8 +3367,16 @@
                 <w:sz w:val="22"/>
                 <w:szCs w:val="22"/>
               </w:rPr>
-              <w:lastRenderedPageBreak/>
-              <w:t>Sept-Oct. cumulative snow (mm)</w:t>
+              <w:t>Sept.-</w:t>
+            </w:r>
+            <w:r>
+              <w:rPr>
+                <w:rFonts w:ascii="Times New Roman" w:eastAsia="Helvetica" w:hAnsi="Times New Roman" w:cs="Times New Roman"/>
+                <w:color w:val="000000"/>
+                <w:sz w:val="22"/>
+                <w:szCs w:val="22"/>
+              </w:rPr>
+              <w:t>Oct. cumulative snow (mm)</w:t>
             </w:r>
           </w:p>
         </w:tc>
@@ -4368,7 +4522,16 @@
                 <w:sz w:val="22"/>
                 <w:szCs w:val="22"/>
               </w:rPr>
-              <w:t xml:space="preserve">Oct-Dec cumulative mean daily air temp. (°C) </w:t>
+              <w:t>Oct.-</w:t>
+            </w:r>
+            <w:r>
+              <w:rPr>
+                <w:rFonts w:ascii="Times New Roman" w:eastAsia="Helvetica" w:hAnsi="Times New Roman" w:cs="Times New Roman"/>
+                <w:color w:val="000000"/>
+                <w:sz w:val="22"/>
+                <w:szCs w:val="22"/>
+              </w:rPr>
+              <w:t xml:space="preserve">Dec cumulative mean daily air temp. (°C) </w:t>
             </w:r>
           </w:p>
         </w:tc>
@@ -4559,7 +4722,16 @@
                 <w:sz w:val="22"/>
                 <w:szCs w:val="22"/>
               </w:rPr>
-              <w:t>Oct-Dec. cumulative rain (mm)</w:t>
+              <w:t>Oct.-</w:t>
+            </w:r>
+            <w:r>
+              <w:rPr>
+                <w:rFonts w:ascii="Times New Roman" w:eastAsia="Helvetica" w:hAnsi="Times New Roman" w:cs="Times New Roman"/>
+                <w:color w:val="000000"/>
+                <w:sz w:val="22"/>
+                <w:szCs w:val="22"/>
+              </w:rPr>
+              <w:t>Dec. cumulative rain (mm)</w:t>
             </w:r>
           </w:p>
         </w:tc>
@@ -4750,7 +4922,16 @@
                 <w:sz w:val="22"/>
                 <w:szCs w:val="22"/>
               </w:rPr>
-              <w:t>Oct-Dec. cumulative snow (mm)</w:t>
+              <w:t>Oct.-</w:t>
+            </w:r>
+            <w:r>
+              <w:rPr>
+                <w:rFonts w:ascii="Times New Roman" w:eastAsia="Helvetica" w:hAnsi="Times New Roman" w:cs="Times New Roman"/>
+                <w:color w:val="000000"/>
+                <w:sz w:val="22"/>
+                <w:szCs w:val="22"/>
+              </w:rPr>
+              <w:t>Dec. cumulative snow (mm)</w:t>
             </w:r>
           </w:p>
         </w:tc>
@@ -4941,7 +5122,16 @@
                 <w:sz w:val="22"/>
                 <w:szCs w:val="22"/>
               </w:rPr>
-              <w:t xml:space="preserve">Oct-Dec. number of days mean daily air T below zero </w:t>
+              <w:t>Oct.-</w:t>
+            </w:r>
+            <w:r>
+              <w:rPr>
+                <w:rFonts w:ascii="Times New Roman" w:eastAsia="Helvetica" w:hAnsi="Times New Roman" w:cs="Times New Roman"/>
+                <w:color w:val="000000"/>
+                <w:sz w:val="22"/>
+                <w:szCs w:val="22"/>
+              </w:rPr>
+              <w:t xml:space="preserve">Dec. number of days mean daily air T below zero </w:t>
             </w:r>
           </w:p>
         </w:tc>
@@ -5132,7 +5322,16 @@
                 <w:sz w:val="22"/>
                 <w:szCs w:val="22"/>
               </w:rPr>
-              <w:t xml:space="preserve">Oct-Dec. number of days min daily air T below zero </w:t>
+              <w:t>Oct.-</w:t>
+            </w:r>
+            <w:r>
+              <w:rPr>
+                <w:rFonts w:ascii="Times New Roman" w:eastAsia="Helvetica" w:hAnsi="Times New Roman" w:cs="Times New Roman"/>
+                <w:color w:val="000000"/>
+                <w:sz w:val="22"/>
+                <w:szCs w:val="22"/>
+              </w:rPr>
+              <w:t xml:space="preserve">Dec. number of days min daily air T below zero </w:t>
             </w:r>
           </w:p>
         </w:tc>
@@ -5323,7 +5522,16 @@
                 <w:sz w:val="22"/>
                 <w:szCs w:val="22"/>
               </w:rPr>
-              <w:t xml:space="preserve">Oct-Nov cumulative mean daily air temp. (°C) </w:t>
+              <w:t>Oct.-</w:t>
+            </w:r>
+            <w:r>
+              <w:rPr>
+                <w:rFonts w:ascii="Times New Roman" w:eastAsia="Helvetica" w:hAnsi="Times New Roman" w:cs="Times New Roman"/>
+                <w:color w:val="000000"/>
+                <w:sz w:val="22"/>
+                <w:szCs w:val="22"/>
+              </w:rPr>
+              <w:t xml:space="preserve">Nov cumulative mean daily air temp. (°C) </w:t>
             </w:r>
           </w:p>
         </w:tc>
@@ -5514,7 +5722,16 @@
                 <w:sz w:val="22"/>
                 <w:szCs w:val="22"/>
               </w:rPr>
-              <w:t>Oct-Nov. cumulative rain (mm)</w:t>
+              <w:t>Oct.-</w:t>
+            </w:r>
+            <w:r>
+              <w:rPr>
+                <w:rFonts w:ascii="Times New Roman" w:eastAsia="Helvetica" w:hAnsi="Times New Roman" w:cs="Times New Roman"/>
+                <w:color w:val="000000"/>
+                <w:sz w:val="22"/>
+                <w:szCs w:val="22"/>
+              </w:rPr>
+              <w:t>Nov. cumulative rain (mm)</w:t>
             </w:r>
           </w:p>
         </w:tc>
@@ -5705,7 +5922,16 @@
                 <w:sz w:val="22"/>
                 <w:szCs w:val="22"/>
               </w:rPr>
-              <w:t xml:space="preserve">Oct-Nov. number of days mean daily air T below zero </w:t>
+              <w:t>Oct.-</w:t>
+            </w:r>
+            <w:r>
+              <w:rPr>
+                <w:rFonts w:ascii="Times New Roman" w:eastAsia="Helvetica" w:hAnsi="Times New Roman" w:cs="Times New Roman"/>
+                <w:color w:val="000000"/>
+                <w:sz w:val="22"/>
+                <w:szCs w:val="22"/>
+              </w:rPr>
+              <w:t xml:space="preserve">Nov. number of days mean daily air T below zero </w:t>
             </w:r>
           </w:p>
         </w:tc>
@@ -5896,7 +6122,16 @@
                 <w:sz w:val="22"/>
                 <w:szCs w:val="22"/>
               </w:rPr>
-              <w:t xml:space="preserve">Oct-Nov. number of days min daily air T below zero </w:t>
+              <w:t>Oct.-</w:t>
+            </w:r>
+            <w:r>
+              <w:rPr>
+                <w:rFonts w:ascii="Times New Roman" w:eastAsia="Helvetica" w:hAnsi="Times New Roman" w:cs="Times New Roman"/>
+                <w:color w:val="000000"/>
+                <w:sz w:val="22"/>
+                <w:szCs w:val="22"/>
+              </w:rPr>
+              <w:t xml:space="preserve">Nov. number of days min daily air T below zero </w:t>
             </w:r>
           </w:p>
         </w:tc>
@@ -6278,6 +6513,7 @@
                 <w:sz w:val="22"/>
                 <w:szCs w:val="22"/>
               </w:rPr>
+              <w:lastRenderedPageBreak/>
               <w:t>Oct. cumulative rain (mm)</w:t>
             </w:r>
           </w:p>
@@ -6469,7 +6705,6 @@
                 <w:sz w:val="22"/>
                 <w:szCs w:val="22"/>
               </w:rPr>
-              <w:lastRenderedPageBreak/>
               <w:t>Oct. cumulative snow (mm)</w:t>
             </w:r>
           </w:p>
@@ -6852,43 +7087,16 @@
                 <w:sz w:val="22"/>
                 <w:szCs w:val="22"/>
               </w:rPr>
-              <w:t>Oct</w:t>
-            </w:r>
-            <w:r>
-              <w:rPr>
-                <w:rFonts w:ascii="Times New Roman" w:eastAsia="Helvetica" w:hAnsi="Times New Roman" w:cs="Times New Roman"/>
-                <w:color w:val="000000"/>
-                <w:sz w:val="22"/>
-                <w:szCs w:val="22"/>
-              </w:rPr>
-              <w:t>-</w:t>
-            </w:r>
-            <w:r>
-              <w:rPr>
-                <w:rFonts w:ascii="Times New Roman" w:eastAsia="Helvetica" w:hAnsi="Times New Roman" w:cs="Times New Roman"/>
-                <w:color w:val="000000"/>
-                <w:sz w:val="22"/>
-                <w:szCs w:val="22"/>
-              </w:rPr>
-              <w:t>Nov</w:t>
-            </w:r>
-            <w:r>
-              <w:rPr>
-                <w:rFonts w:ascii="Times New Roman" w:eastAsia="Helvetica" w:hAnsi="Times New Roman" w:cs="Times New Roman"/>
-                <w:color w:val="000000"/>
-                <w:sz w:val="22"/>
-                <w:szCs w:val="22"/>
-              </w:rPr>
-              <w:t>.</w:t>
-            </w:r>
-            <w:r>
-              <w:rPr>
-                <w:rFonts w:ascii="Times New Roman" w:eastAsia="Helvetica" w:hAnsi="Times New Roman" w:cs="Times New Roman"/>
-                <w:color w:val="000000"/>
-                <w:sz w:val="22"/>
-                <w:szCs w:val="22"/>
-              </w:rPr>
-              <w:t xml:space="preserve"> cumulative snow (mm)</w:t>
+              <w:t>Oct.-</w:t>
+            </w:r>
+            <w:r>
+              <w:rPr>
+                <w:rFonts w:ascii="Times New Roman" w:eastAsia="Helvetica" w:hAnsi="Times New Roman" w:cs="Times New Roman"/>
+                <w:color w:val="000000"/>
+                <w:sz w:val="22"/>
+                <w:szCs w:val="22"/>
+              </w:rPr>
+              <w:t>Nov. cumulative snow (mm)</w:t>
             </w:r>
           </w:p>
         </w:tc>
@@ -8786,19 +8994,38 @@
               <w:spacing w:before="120" w:after="120"/>
               <w:ind w:left="120" w:right="120"/>
               <w:rPr>
-                <w:rFonts w:ascii="Times New Roman" w:hAnsi="Times New Roman" w:cs="Times New Roman"/>
-                <w:sz w:val="22"/>
-                <w:szCs w:val="22"/>
-              </w:rPr>
-            </w:pPr>
-            <w:r>
-              <w:rPr>
-                <w:rFonts w:ascii="Times New Roman" w:eastAsia="Helvetica" w:hAnsi="Times New Roman" w:cs="Times New Roman"/>
-                <w:color w:val="000000"/>
-                <w:sz w:val="22"/>
-                <w:szCs w:val="22"/>
-              </w:rPr>
-              <w:t xml:space="preserve">Dec. number of days mean daily air T below zero </w:t>
+                <w:rFonts w:ascii="Times New Roman" w:eastAsia="Helvetica" w:hAnsi="Times New Roman" w:cs="Times New Roman"/>
+                <w:color w:val="000000"/>
+                <w:sz w:val="22"/>
+                <w:szCs w:val="22"/>
+              </w:rPr>
+            </w:pPr>
+            <w:r>
+              <w:rPr>
+                <w:rFonts w:ascii="Times New Roman" w:eastAsia="Helvetica" w:hAnsi="Times New Roman" w:cs="Times New Roman"/>
+                <w:color w:val="000000"/>
+                <w:sz w:val="22"/>
+                <w:szCs w:val="22"/>
+              </w:rPr>
+              <w:t>M</w:t>
+            </w:r>
+            <w:r>
+              <w:rPr>
+                <w:rFonts w:ascii="Times New Roman" w:eastAsia="Helvetica" w:hAnsi="Times New Roman" w:cs="Times New Roman"/>
+                <w:color w:val="000000"/>
+                <w:sz w:val="22"/>
+                <w:szCs w:val="22"/>
+              </w:rPr>
+              <w:t xml:space="preserve">aximum observed air temperature 17 days after 0 °C air temperature isotherm </w:t>
+            </w:r>
+            <w:r>
+              <w:rPr>
+                <w:rFonts w:ascii="Times New Roman" w:eastAsia="Helvetica" w:hAnsi="Times New Roman" w:cs="Times New Roman"/>
+                <w:color w:val="000000"/>
+                <w:sz w:val="22"/>
+                <w:szCs w:val="22"/>
+              </w:rPr>
+              <w:t>threshold</w:t>
             </w:r>
           </w:p>
         </w:tc>
@@ -8831,7 +9058,16 @@
                 <w:sz w:val="22"/>
                 <w:szCs w:val="22"/>
               </w:rPr>
-              <w:t>0.0181*</w:t>
+              <w:t>0.02</w:t>
+            </w:r>
+            <w:r>
+              <w:rPr>
+                <w:rFonts w:ascii="Times New Roman" w:eastAsia="Helvetica" w:hAnsi="Times New Roman" w:cs="Times New Roman"/>
+                <w:color w:val="000000"/>
+                <w:sz w:val="22"/>
+                <w:szCs w:val="22"/>
+              </w:rPr>
+              <w:t>*</w:t>
             </w:r>
           </w:p>
         </w:tc>
@@ -8857,19 +9093,20 @@
               <w:spacing w:before="120" w:after="120"/>
               <w:ind w:left="120" w:right="120"/>
               <w:rPr>
-                <w:rFonts w:ascii="Times New Roman" w:hAnsi="Times New Roman" w:cs="Times New Roman"/>
-                <w:sz w:val="22"/>
-                <w:szCs w:val="22"/>
-              </w:rPr>
-            </w:pPr>
-            <w:r>
-              <w:rPr>
-                <w:rFonts w:ascii="Times New Roman" w:eastAsia="Helvetica" w:hAnsi="Times New Roman" w:cs="Times New Roman"/>
-                <w:color w:val="000000"/>
-                <w:sz w:val="22"/>
-                <w:szCs w:val="22"/>
-              </w:rPr>
-              <w:t>-0.0588</w:t>
+                <w:rFonts w:ascii="Times New Roman" w:eastAsia="Helvetica" w:hAnsi="Times New Roman" w:cs="Times New Roman"/>
+                <w:color w:val="000000"/>
+                <w:sz w:val="22"/>
+                <w:szCs w:val="22"/>
+              </w:rPr>
+            </w:pPr>
+            <w:r>
+              <w:rPr>
+                <w:rFonts w:ascii="Times New Roman" w:eastAsia="Helvetica" w:hAnsi="Times New Roman" w:cs="Times New Roman"/>
+                <w:color w:val="000000"/>
+                <w:sz w:val="22"/>
+                <w:szCs w:val="22"/>
+              </w:rPr>
+              <w:t>0.214</w:t>
             </w:r>
           </w:p>
         </w:tc>
@@ -8895,19 +9132,20 @@
               <w:spacing w:before="120" w:after="120"/>
               <w:ind w:left="120" w:right="120"/>
               <w:rPr>
-                <w:rFonts w:ascii="Times New Roman" w:hAnsi="Times New Roman" w:cs="Times New Roman"/>
-                <w:sz w:val="22"/>
-                <w:szCs w:val="22"/>
-              </w:rPr>
-            </w:pPr>
-            <w:r>
-              <w:rPr>
-                <w:rFonts w:ascii="Times New Roman" w:eastAsia="Helvetica" w:hAnsi="Times New Roman" w:cs="Times New Roman"/>
-                <w:color w:val="000000"/>
-                <w:sz w:val="22"/>
-                <w:szCs w:val="22"/>
-              </w:rPr>
-              <w:t xml:space="preserve">134       </w:t>
+                <w:rFonts w:ascii="Times New Roman" w:eastAsia="Helvetica" w:hAnsi="Times New Roman" w:cs="Times New Roman"/>
+                <w:color w:val="000000"/>
+                <w:sz w:val="22"/>
+                <w:szCs w:val="22"/>
+              </w:rPr>
+            </w:pPr>
+            <w:r>
+              <w:rPr>
+                <w:rFonts w:ascii="Times New Roman" w:eastAsia="Helvetica" w:hAnsi="Times New Roman" w:cs="Times New Roman"/>
+                <w:color w:val="000000"/>
+                <w:sz w:val="22"/>
+                <w:szCs w:val="22"/>
+              </w:rPr>
+              <w:t>-330</w:t>
             </w:r>
           </w:p>
         </w:tc>
@@ -8933,19 +9171,20 @@
               <w:spacing w:before="120" w:after="120"/>
               <w:ind w:left="120" w:right="120"/>
               <w:rPr>
-                <w:rFonts w:ascii="Times New Roman" w:hAnsi="Times New Roman" w:cs="Times New Roman"/>
-                <w:sz w:val="22"/>
-                <w:szCs w:val="22"/>
-              </w:rPr>
-            </w:pPr>
-            <w:r>
-              <w:rPr>
-                <w:rFonts w:ascii="Times New Roman" w:eastAsia="Helvetica" w:hAnsi="Times New Roman" w:cs="Times New Roman"/>
-                <w:color w:val="000000"/>
-                <w:sz w:val="22"/>
-                <w:szCs w:val="22"/>
-              </w:rPr>
-              <w:t xml:space="preserve">-2.36  </w:t>
+                <w:rFonts w:ascii="Times New Roman" w:eastAsia="Helvetica" w:hAnsi="Times New Roman" w:cs="Times New Roman"/>
+                <w:color w:val="000000"/>
+                <w:sz w:val="22"/>
+                <w:szCs w:val="22"/>
+              </w:rPr>
+            </w:pPr>
+            <w:r>
+              <w:rPr>
+                <w:rFonts w:ascii="Times New Roman" w:eastAsia="Helvetica" w:hAnsi="Times New Roman" w:cs="Times New Roman"/>
+                <w:color w:val="000000"/>
+                <w:sz w:val="22"/>
+                <w:szCs w:val="22"/>
+              </w:rPr>
+              <w:t>2.25</w:t>
             </w:r>
           </w:p>
         </w:tc>
@@ -8989,7 +9228,7 @@
                 <w:sz w:val="22"/>
                 <w:szCs w:val="22"/>
               </w:rPr>
-              <w:t xml:space="preserve">Dec. number of days min daily air T below zero </w:t>
+              <w:t xml:space="preserve">Dec. number of days mean daily air T below zero </w:t>
             </w:r>
           </w:p>
         </w:tc>
@@ -9022,7 +9261,7 @@
                 <w:sz w:val="22"/>
                 <w:szCs w:val="22"/>
               </w:rPr>
-              <w:t xml:space="preserve">0.176 </w:t>
+              <w:t>0.0181*</w:t>
             </w:r>
           </w:p>
         </w:tc>
@@ -9060,7 +9299,7 @@
                 <w:sz w:val="22"/>
                 <w:szCs w:val="22"/>
               </w:rPr>
-              <w:t>-0.0196</w:t>
+              <w:t>-0.0588</w:t>
             </w:r>
           </w:p>
         </w:tc>
@@ -9098,7 +9337,7 @@
                 <w:sz w:val="22"/>
                 <w:szCs w:val="22"/>
               </w:rPr>
-              <w:t xml:space="preserve">64.2     </w:t>
+              <w:t xml:space="preserve">134       </w:t>
             </w:r>
           </w:p>
         </w:tc>
@@ -9136,7 +9375,7 @@
                 <w:sz w:val="22"/>
                 <w:szCs w:val="22"/>
               </w:rPr>
-              <w:t xml:space="preserve">-1.35  </w:t>
+              <w:t xml:space="preserve">-2.36  </w:t>
             </w:r>
           </w:p>
         </w:tc>
@@ -9180,7 +9419,7 @@
                 <w:sz w:val="22"/>
                 <w:szCs w:val="22"/>
               </w:rPr>
-              <w:t>Dec. cumulative mean daily air temp. (°C)</w:t>
+              <w:t xml:space="preserve">Dec. number of days min daily air T below zero </w:t>
             </w:r>
           </w:p>
         </w:tc>
@@ -9213,7 +9452,7 @@
                 <w:sz w:val="22"/>
                 <w:szCs w:val="22"/>
               </w:rPr>
-              <w:t>0.0046**</w:t>
+              <w:t xml:space="preserve">0.176 </w:t>
             </w:r>
           </w:p>
         </w:tc>
@@ -9251,7 +9490,7 @@
                 <w:sz w:val="22"/>
                 <w:szCs w:val="22"/>
               </w:rPr>
-              <w:t xml:space="preserve">0.78  </w:t>
+              <w:t>-0.0196</w:t>
             </w:r>
           </w:p>
         </w:tc>
@@ -9289,7 +9528,7 @@
                 <w:sz w:val="22"/>
                 <w:szCs w:val="22"/>
               </w:rPr>
-              <w:t>-1.58e+03</w:t>
+              <w:t xml:space="preserve">64.2     </w:t>
             </w:r>
           </w:p>
         </w:tc>
@@ -9327,7 +9566,7 @@
                 <w:sz w:val="22"/>
                 <w:szCs w:val="22"/>
               </w:rPr>
-              <w:t xml:space="preserve">2.84  </w:t>
+              <w:t xml:space="preserve">-1.35  </w:t>
             </w:r>
           </w:p>
         </w:tc>
@@ -9371,7 +9610,7 @@
                 <w:sz w:val="22"/>
                 <w:szCs w:val="22"/>
               </w:rPr>
-              <w:t>Jan cumulative rain (mm)</w:t>
+              <w:t>Dec. cumulative mean daily air temp. (°C)</w:t>
             </w:r>
           </w:p>
         </w:tc>
@@ -9404,7 +9643,7 @@
                 <w:sz w:val="22"/>
                 <w:szCs w:val="22"/>
               </w:rPr>
-              <w:t xml:space="preserve">0.9045 </w:t>
+              <w:t>0.0046**</w:t>
             </w:r>
           </w:p>
         </w:tc>
@@ -9442,7 +9681,7 @@
                 <w:sz w:val="22"/>
                 <w:szCs w:val="22"/>
               </w:rPr>
-              <w:t>0.0201</w:t>
+              <w:t xml:space="preserve">0.78  </w:t>
             </w:r>
           </w:p>
         </w:tc>
@@ -9480,7 +9719,7 @@
                 <w:sz w:val="22"/>
                 <w:szCs w:val="22"/>
               </w:rPr>
-              <w:t xml:space="preserve">41.5     </w:t>
+              <w:t>-1.58e+03</w:t>
             </w:r>
           </w:p>
         </w:tc>
@@ -9518,7 +9757,7 @@
                 <w:sz w:val="22"/>
                 <w:szCs w:val="22"/>
               </w:rPr>
-              <w:t xml:space="preserve">0.12  </w:t>
+              <w:t xml:space="preserve">2.84  </w:t>
             </w:r>
           </w:p>
         </w:tc>
@@ -9562,7 +9801,8 @@
                 <w:sz w:val="22"/>
                 <w:szCs w:val="22"/>
               </w:rPr>
-              <w:t xml:space="preserve">Jan-Mar cumulative mean daily air temp. (°C) </w:t>
+              <w:lastRenderedPageBreak/>
+              <w:t>Jan cumulative rain (mm)</w:t>
             </w:r>
           </w:p>
         </w:tc>
@@ -9595,7 +9835,7 @@
                 <w:sz w:val="22"/>
                 <w:szCs w:val="22"/>
               </w:rPr>
-              <w:t>0.0183*</w:t>
+              <w:t xml:space="preserve">0.9045 </w:t>
             </w:r>
           </w:p>
         </w:tc>
@@ -9633,7 +9873,7 @@
                 <w:sz w:val="22"/>
                 <w:szCs w:val="22"/>
               </w:rPr>
-              <w:t xml:space="preserve">1.39  </w:t>
+              <w:t>0.0201</w:t>
             </w:r>
           </w:p>
         </w:tc>
@@ -9671,7 +9911,7 @@
                 <w:sz w:val="22"/>
                 <w:szCs w:val="22"/>
               </w:rPr>
-              <w:t xml:space="preserve">-2.9e+03 </w:t>
+              <w:t xml:space="preserve">41.5     </w:t>
             </w:r>
           </w:p>
         </w:tc>
@@ -9709,7 +9949,7 @@
                 <w:sz w:val="22"/>
                 <w:szCs w:val="22"/>
               </w:rPr>
-              <w:t xml:space="preserve">2.36  </w:t>
+              <w:t xml:space="preserve">0.12  </w:t>
             </w:r>
           </w:p>
         </w:tc>
@@ -9753,8 +9993,7 @@
                 <w:sz w:val="22"/>
                 <w:szCs w:val="22"/>
               </w:rPr>
-              <w:lastRenderedPageBreak/>
-              <w:t>Jan-Mar. cumulative rain (mm)</w:t>
+              <w:t xml:space="preserve">Jan-Mar cumulative mean daily air temp. (°C) </w:t>
             </w:r>
           </w:p>
         </w:tc>
@@ -9787,7 +10026,7 @@
                 <w:sz w:val="22"/>
                 <w:szCs w:val="22"/>
               </w:rPr>
-              <w:t xml:space="preserve">0.3423 </w:t>
+              <w:t>0.0183*</w:t>
             </w:r>
           </w:p>
         </w:tc>
@@ -9825,7 +10064,7 @@
                 <w:sz w:val="22"/>
                 <w:szCs w:val="22"/>
               </w:rPr>
-              <w:t xml:space="preserve">0.326 </w:t>
+              <w:t xml:space="preserve">1.39  </w:t>
             </w:r>
           </w:p>
         </w:tc>
@@ -9863,7 +10102,7 @@
                 <w:sz w:val="22"/>
                 <w:szCs w:val="22"/>
               </w:rPr>
-              <w:t xml:space="preserve">-378       </w:t>
+              <w:t xml:space="preserve">-2.9e+03 </w:t>
             </w:r>
           </w:p>
         </w:tc>
@@ -9901,7 +10140,7 @@
                 <w:sz w:val="22"/>
                 <w:szCs w:val="22"/>
               </w:rPr>
-              <w:t xml:space="preserve">0.95  </w:t>
+              <w:t xml:space="preserve">2.36  </w:t>
             </w:r>
           </w:p>
         </w:tc>
@@ -9945,7 +10184,7 @@
                 <w:sz w:val="22"/>
                 <w:szCs w:val="22"/>
               </w:rPr>
-              <w:t>Jan-Mar. cumulative snow (mm)</w:t>
+              <w:t>Jan-Mar. cumulative rain (mm)</w:t>
             </w:r>
           </w:p>
         </w:tc>
@@ -9978,7 +10217,7 @@
                 <w:sz w:val="22"/>
                 <w:szCs w:val="22"/>
               </w:rPr>
-              <w:t xml:space="preserve">0.8747 </w:t>
+              <w:t xml:space="preserve">0.3423 </w:t>
             </w:r>
           </w:p>
         </w:tc>
@@ -10016,7 +10255,7 @@
                 <w:sz w:val="22"/>
                 <w:szCs w:val="22"/>
               </w:rPr>
-              <w:t xml:space="preserve">-0.207 </w:t>
+              <w:t xml:space="preserve">0.326 </w:t>
             </w:r>
           </w:p>
         </w:tc>
@@ -10054,7 +10293,7 @@
                 <w:sz w:val="22"/>
                 <w:szCs w:val="22"/>
               </w:rPr>
-              <w:t>1.41e+03</w:t>
+              <w:t xml:space="preserve">-378       </w:t>
             </w:r>
           </w:p>
         </w:tc>
@@ -10092,7 +10331,7 @@
                 <w:sz w:val="22"/>
                 <w:szCs w:val="22"/>
               </w:rPr>
-              <w:t xml:space="preserve">-0.158 </w:t>
+              <w:t xml:space="preserve">0.95  </w:t>
             </w:r>
           </w:p>
         </w:tc>
@@ -10136,7 +10375,7 @@
                 <w:sz w:val="22"/>
                 <w:szCs w:val="22"/>
               </w:rPr>
-              <w:t xml:space="preserve">Jan. % of precipitation as rain </w:t>
+              <w:t>Jan-Mar. cumulative snow (mm)</w:t>
             </w:r>
           </w:p>
         </w:tc>
@@ -10169,7 +10408,7 @@
                 <w:sz w:val="22"/>
                 <w:szCs w:val="22"/>
               </w:rPr>
-              <w:t xml:space="preserve">0.959 </w:t>
+              <w:t xml:space="preserve">0.8747 </w:t>
             </w:r>
           </w:p>
         </w:tc>
@@ -10207,7 +10446,7 @@
                 <w:sz w:val="22"/>
                 <w:szCs w:val="22"/>
               </w:rPr>
-              <w:t>0.0015</w:t>
+              <w:t xml:space="preserve">-0.207 </w:t>
             </w:r>
           </w:p>
         </w:tc>
@@ -10245,7 +10484,7 @@
                 <w:sz w:val="22"/>
                 <w:szCs w:val="22"/>
               </w:rPr>
-              <w:t xml:space="preserve">18.1     </w:t>
+              <w:t>1.41e+03</w:t>
             </w:r>
           </w:p>
         </w:tc>
@@ -10283,7 +10522,7 @@
                 <w:sz w:val="22"/>
                 <w:szCs w:val="22"/>
               </w:rPr>
-              <w:t>0.0514</w:t>
+              <w:t xml:space="preserve">-0.158 </w:t>
             </w:r>
           </w:p>
         </w:tc>
@@ -10327,7 +10566,7 @@
                 <w:sz w:val="22"/>
                 <w:szCs w:val="22"/>
               </w:rPr>
-              <w:t xml:space="preserve">Jan. cumulative mean daily air temp. (°C) </w:t>
+              <w:t xml:space="preserve">Jan. % of precipitation as rain </w:t>
             </w:r>
           </w:p>
         </w:tc>
@@ -10360,7 +10599,7 @@
                 <w:sz w:val="22"/>
                 <w:szCs w:val="22"/>
               </w:rPr>
-              <w:t xml:space="preserve">0.624 </w:t>
+              <w:t xml:space="preserve">0.959 </w:t>
             </w:r>
           </w:p>
         </w:tc>
@@ -10398,7 +10637,7 @@
                 <w:sz w:val="22"/>
                 <w:szCs w:val="22"/>
               </w:rPr>
-              <w:t xml:space="preserve">0.198 </w:t>
+              <w:t>0.0015</w:t>
             </w:r>
           </w:p>
         </w:tc>
@@ -10436,7 +10675,7 @@
                 <w:sz w:val="22"/>
                 <w:szCs w:val="22"/>
               </w:rPr>
-              <w:t xml:space="preserve">-513       </w:t>
+              <w:t xml:space="preserve">18.1     </w:t>
             </w:r>
           </w:p>
         </w:tc>
@@ -10474,7 +10713,7 @@
                 <w:sz w:val="22"/>
                 <w:szCs w:val="22"/>
               </w:rPr>
-              <w:t xml:space="preserve">0.49  </w:t>
+              <w:t>0.0514</w:t>
             </w:r>
           </w:p>
         </w:tc>
@@ -10518,7 +10757,7 @@
                 <w:sz w:val="22"/>
                 <w:szCs w:val="22"/>
               </w:rPr>
-              <w:t>Jan. cumulative snow (mm)</w:t>
+              <w:t xml:space="preserve">Jan. cumulative mean daily air temp. (°C) </w:t>
             </w:r>
           </w:p>
         </w:tc>
@@ -10551,7 +10790,7 @@
                 <w:sz w:val="22"/>
                 <w:szCs w:val="22"/>
               </w:rPr>
-              <w:t xml:space="preserve">0.9317 </w:t>
+              <w:t xml:space="preserve">0.624 </w:t>
             </w:r>
           </w:p>
         </w:tc>
@@ -10589,7 +10828,7 @@
                 <w:sz w:val="22"/>
                 <w:szCs w:val="22"/>
               </w:rPr>
-              <w:t xml:space="preserve">0     </w:t>
+              <w:t xml:space="preserve">0.198 </w:t>
             </w:r>
           </w:p>
         </w:tc>
@@ -10627,7 +10866,7 @@
                 <w:sz w:val="22"/>
                 <w:szCs w:val="22"/>
               </w:rPr>
-              <w:t xml:space="preserve">343       </w:t>
+              <w:t xml:space="preserve">-513       </w:t>
             </w:r>
           </w:p>
         </w:tc>
@@ -10665,7 +10904,7 @@
                 <w:sz w:val="22"/>
                 <w:szCs w:val="22"/>
               </w:rPr>
-              <w:t>-0.0857</w:t>
+              <w:t xml:space="preserve">0.49  </w:t>
             </w:r>
           </w:p>
         </w:tc>
@@ -10709,7 +10948,7 @@
                 <w:sz w:val="22"/>
                 <w:szCs w:val="22"/>
               </w:rPr>
-              <w:t xml:space="preserve">Jan. number of days mean daily air T below zero </w:t>
+              <w:t>Jan. cumulative snow (mm)</w:t>
             </w:r>
           </w:p>
         </w:tc>
@@ -10742,7 +10981,7 @@
                 <w:sz w:val="22"/>
                 <w:szCs w:val="22"/>
               </w:rPr>
-              <w:t xml:space="preserve">0.6182 </w:t>
+              <w:t xml:space="preserve">0.9317 </w:t>
             </w:r>
           </w:p>
         </w:tc>
@@ -10818,7 +11057,7 @@
                 <w:sz w:val="22"/>
                 <w:szCs w:val="22"/>
               </w:rPr>
-              <w:t xml:space="preserve">24       </w:t>
+              <w:t xml:space="preserve">343       </w:t>
             </w:r>
           </w:p>
         </w:tc>
@@ -10856,7 +11095,7 @@
                 <w:sz w:val="22"/>
                 <w:szCs w:val="22"/>
               </w:rPr>
-              <w:t xml:space="preserve">-0.498 </w:t>
+              <w:t>-0.0857</w:t>
             </w:r>
           </w:p>
         </w:tc>
@@ -10900,7 +11139,7 @@
                 <w:sz w:val="22"/>
                 <w:szCs w:val="22"/>
               </w:rPr>
-              <w:t xml:space="preserve">Jan. number of days min daily air T below zero </w:t>
+              <w:t xml:space="preserve">Jan. number of days mean daily air T below zero </w:t>
             </w:r>
           </w:p>
         </w:tc>
@@ -10933,7 +11172,7 @@
                 <w:sz w:val="22"/>
                 <w:szCs w:val="22"/>
               </w:rPr>
-              <w:t xml:space="preserve">0.1583 </w:t>
+              <w:t xml:space="preserve">0.6182 </w:t>
             </w:r>
           </w:p>
         </w:tc>
@@ -11009,7 +11248,7 @@
                 <w:sz w:val="22"/>
                 <w:szCs w:val="22"/>
               </w:rPr>
-              <w:t xml:space="preserve">29       </w:t>
+              <w:t xml:space="preserve">24       </w:t>
             </w:r>
           </w:p>
         </w:tc>
@@ -11047,7 +11286,7 @@
                 <w:sz w:val="22"/>
                 <w:szCs w:val="22"/>
               </w:rPr>
-              <w:t xml:space="preserve">-1.41  </w:t>
+              <w:t xml:space="preserve">-0.498 </w:t>
             </w:r>
           </w:p>
         </w:tc>
@@ -11091,7 +11330,7 @@
                 <w:sz w:val="22"/>
                 <w:szCs w:val="22"/>
               </w:rPr>
-              <w:t xml:space="preserve">Feb cumulative mean daily air temp. (°C) </w:t>
+              <w:t xml:space="preserve">Jan. number of days min daily air T below zero </w:t>
             </w:r>
           </w:p>
         </w:tc>
@@ -11124,7 +11363,7 @@
                 <w:sz w:val="22"/>
                 <w:szCs w:val="22"/>
               </w:rPr>
-              <w:t>0.0268*</w:t>
+              <w:t xml:space="preserve">0.1583 </w:t>
             </w:r>
           </w:p>
         </w:tc>
@@ -11162,7 +11401,7 @@
                 <w:sz w:val="22"/>
                 <w:szCs w:val="22"/>
               </w:rPr>
-              <w:t xml:space="preserve">0.599 </w:t>
+              <w:t xml:space="preserve">0     </w:t>
             </w:r>
           </w:p>
         </w:tc>
@@ -11200,7 +11439,7 @@
                 <w:sz w:val="22"/>
                 <w:szCs w:val="22"/>
               </w:rPr>
-              <w:t>-1.26e+03</w:t>
+              <w:t xml:space="preserve">29       </w:t>
             </w:r>
           </w:p>
         </w:tc>
@@ -11238,7 +11477,7 @@
                 <w:sz w:val="22"/>
                 <w:szCs w:val="22"/>
               </w:rPr>
-              <w:t xml:space="preserve">2.21  </w:t>
+              <w:t xml:space="preserve">-1.41  </w:t>
             </w:r>
           </w:p>
         </w:tc>
@@ -11282,7 +11521,7 @@
                 <w:sz w:val="22"/>
                 <w:szCs w:val="22"/>
               </w:rPr>
-              <w:t xml:space="preserve">Feb-Apr. cumulative mean daily air temp. (°C) </w:t>
+              <w:t xml:space="preserve">Feb cumulative mean daily air temp. (°C) </w:t>
             </w:r>
           </w:p>
         </w:tc>
@@ -11315,7 +11554,7 @@
                 <w:sz w:val="22"/>
                 <w:szCs w:val="22"/>
               </w:rPr>
-              <w:t>0.0001***</w:t>
+              <w:t>0.0268*</w:t>
             </w:r>
           </w:p>
         </w:tc>
@@ -11353,7 +11592,7 @@
                 <w:sz w:val="22"/>
                 <w:szCs w:val="22"/>
               </w:rPr>
-              <w:t xml:space="preserve">2.34  </w:t>
+              <w:t xml:space="preserve">0.599 </w:t>
             </w:r>
           </w:p>
         </w:tc>
@@ -11391,7 +11630,7 @@
                 <w:sz w:val="22"/>
                 <w:szCs w:val="22"/>
               </w:rPr>
-              <w:t>-4.39e+03</w:t>
+              <w:t>-1.26e+03</w:t>
             </w:r>
           </w:p>
         </w:tc>
@@ -11429,7 +11668,7 @@
                 <w:sz w:val="22"/>
                 <w:szCs w:val="22"/>
               </w:rPr>
-              <w:t xml:space="preserve">4.03  </w:t>
+              <w:t xml:space="preserve">2.21  </w:t>
             </w:r>
           </w:p>
         </w:tc>
@@ -11473,7 +11712,7 @@
                 <w:sz w:val="22"/>
                 <w:szCs w:val="22"/>
               </w:rPr>
-              <w:t>Feb-Apr. cumulative rain (mm)</w:t>
+              <w:t xml:space="preserve">Feb-Apr. cumulative mean daily air temp. (°C) </w:t>
             </w:r>
           </w:p>
         </w:tc>
@@ -11506,7 +11745,7 @@
                 <w:sz w:val="22"/>
                 <w:szCs w:val="22"/>
               </w:rPr>
-              <w:t xml:space="preserve">0.6143 </w:t>
+              <w:t>0.0001***</w:t>
             </w:r>
           </w:p>
         </w:tc>
@@ -11544,7 +11783,7 @@
                 <w:sz w:val="22"/>
                 <w:szCs w:val="22"/>
               </w:rPr>
-              <w:t xml:space="preserve">0.155 </w:t>
+              <w:t xml:space="preserve">2.34  </w:t>
             </w:r>
           </w:p>
         </w:tc>
@@ -11582,7 +11821,7 @@
                 <w:sz w:val="22"/>
                 <w:szCs w:val="22"/>
               </w:rPr>
-              <w:t xml:space="preserve">-36.7     </w:t>
+              <w:t>-4.39e+03</w:t>
             </w:r>
           </w:p>
         </w:tc>
@@ -11620,7 +11859,7 @@
                 <w:sz w:val="22"/>
                 <w:szCs w:val="22"/>
               </w:rPr>
-              <w:t xml:space="preserve">0.504 </w:t>
+              <w:t xml:space="preserve">4.03  </w:t>
             </w:r>
           </w:p>
         </w:tc>
@@ -11664,7 +11903,7 @@
                 <w:sz w:val="22"/>
                 <w:szCs w:val="22"/>
               </w:rPr>
-              <w:t>Feb-Apr. cumulative snow (mm)</w:t>
+              <w:t>Feb-Apr. cumulative rain (mm)</w:t>
             </w:r>
           </w:p>
         </w:tc>
@@ -11697,7 +11936,7 @@
                 <w:sz w:val="22"/>
                 <w:szCs w:val="22"/>
               </w:rPr>
-              <w:t xml:space="preserve">0.6858 </w:t>
+              <w:t xml:space="preserve">0.6143 </w:t>
             </w:r>
           </w:p>
         </w:tc>
@@ -11735,7 +11974,7 @@
                 <w:sz w:val="22"/>
                 <w:szCs w:val="22"/>
               </w:rPr>
-              <w:t xml:space="preserve">-0.714 </w:t>
+              <w:t xml:space="preserve">0.155 </w:t>
             </w:r>
           </w:p>
         </w:tc>
@@ -11773,7 +12012,7 @@
                 <w:sz w:val="22"/>
                 <w:szCs w:val="22"/>
               </w:rPr>
-              <w:t>2.12e+03</w:t>
+              <w:t xml:space="preserve">-36.7     </w:t>
             </w:r>
           </w:p>
         </w:tc>
@@ -11811,7 +12050,7 @@
                 <w:sz w:val="22"/>
                 <w:szCs w:val="22"/>
               </w:rPr>
-              <w:t xml:space="preserve">-0.405 </w:t>
+              <w:t xml:space="preserve">0.504 </w:t>
             </w:r>
           </w:p>
         </w:tc>
@@ -11855,7 +12094,7 @@
                 <w:sz w:val="22"/>
                 <w:szCs w:val="22"/>
               </w:rPr>
-              <w:t xml:space="preserve">Feb-Mar cumulative mean daily air temp. (°C) </w:t>
+              <w:t>Feb-Apr. cumulative snow (mm)</w:t>
             </w:r>
           </w:p>
         </w:tc>
@@ -11888,7 +12127,7 @@
                 <w:sz w:val="22"/>
                 <w:szCs w:val="22"/>
               </w:rPr>
-              <w:t>0.0021**</w:t>
+              <w:t xml:space="preserve">0.6858 </w:t>
             </w:r>
           </w:p>
         </w:tc>
@@ -11926,7 +12165,7 @@
                 <w:sz w:val="22"/>
                 <w:szCs w:val="22"/>
               </w:rPr>
-              <w:t xml:space="preserve">1.43  </w:t>
+              <w:t xml:space="preserve">-0.714 </w:t>
             </w:r>
           </w:p>
         </w:tc>
@@ -11964,7 +12203,7 @@
                 <w:sz w:val="22"/>
                 <w:szCs w:val="22"/>
               </w:rPr>
-              <w:t>-2.85e+03</w:t>
+              <w:t>2.12e+03</w:t>
             </w:r>
           </w:p>
         </w:tc>
@@ -12002,7 +12241,7 @@
                 <w:sz w:val="22"/>
                 <w:szCs w:val="22"/>
               </w:rPr>
-              <w:t xml:space="preserve">3.07  </w:t>
+              <w:t xml:space="preserve">-0.405 </w:t>
             </w:r>
           </w:p>
         </w:tc>
@@ -12046,7 +12285,7 @@
                 <w:sz w:val="22"/>
                 <w:szCs w:val="22"/>
               </w:rPr>
-              <w:t>Feb-Mar. cumulative rain (mm)</w:t>
+              <w:t xml:space="preserve">Feb-Mar cumulative mean daily air temp. (°C) </w:t>
             </w:r>
           </w:p>
         </w:tc>
@@ -12079,7 +12318,7 @@
                 <w:sz w:val="22"/>
                 <w:szCs w:val="22"/>
               </w:rPr>
-              <w:t xml:space="preserve">0.6264 </w:t>
+              <w:t>0.0021**</w:t>
             </w:r>
           </w:p>
         </w:tc>
@@ -12117,7 +12356,7 @@
                 <w:sz w:val="22"/>
                 <w:szCs w:val="22"/>
               </w:rPr>
-              <w:t xml:space="preserve">0.121 </w:t>
+              <w:t xml:space="preserve">1.43  </w:t>
             </w:r>
           </w:p>
         </w:tc>
@@ -12155,7 +12394,7 @@
                 <w:sz w:val="22"/>
                 <w:szCs w:val="22"/>
               </w:rPr>
-              <w:t xml:space="preserve">-62.6     </w:t>
+              <w:t>-2.85e+03</w:t>
             </w:r>
           </w:p>
         </w:tc>
@@ -12193,7 +12432,7 @@
                 <w:sz w:val="22"/>
                 <w:szCs w:val="22"/>
               </w:rPr>
-              <w:t xml:space="preserve">0.487 </w:t>
+              <w:t xml:space="preserve">3.07  </w:t>
             </w:r>
           </w:p>
         </w:tc>
@@ -12237,7 +12476,7 @@
                 <w:sz w:val="22"/>
                 <w:szCs w:val="22"/>
               </w:rPr>
-              <w:t>Feb-Mar. cumulative snow (mm)</w:t>
+              <w:t>Feb-Mar. cumulative rain (mm)</w:t>
             </w:r>
           </w:p>
         </w:tc>
@@ -12270,7 +12509,7 @@
                 <w:sz w:val="22"/>
                 <w:szCs w:val="22"/>
               </w:rPr>
-              <w:t xml:space="preserve">0.8855 </w:t>
+              <w:t xml:space="preserve">0.6264 </w:t>
             </w:r>
           </w:p>
         </w:tc>
@@ -12308,7 +12547,7 @@
                 <w:sz w:val="22"/>
                 <w:szCs w:val="22"/>
               </w:rPr>
-              <w:t xml:space="preserve">-0.186 </w:t>
+              <w:t xml:space="preserve">0.121 </w:t>
             </w:r>
           </w:p>
         </w:tc>
@@ -12346,7 +12585,7 @@
                 <w:sz w:val="22"/>
                 <w:szCs w:val="22"/>
               </w:rPr>
-              <w:t>1.01e+03</w:t>
+              <w:t xml:space="preserve">-62.6     </w:t>
             </w:r>
           </w:p>
         </w:tc>
@@ -12384,7 +12623,7 @@
                 <w:sz w:val="22"/>
                 <w:szCs w:val="22"/>
               </w:rPr>
-              <w:t xml:space="preserve">-0.144 </w:t>
+              <w:t xml:space="preserve">0.487 </w:t>
             </w:r>
           </w:p>
         </w:tc>
@@ -12428,7 +12667,7 @@
                 <w:sz w:val="22"/>
                 <w:szCs w:val="22"/>
               </w:rPr>
-              <w:t xml:space="preserve">Feb-Mar. number of days mean daily air T above zero </w:t>
+              <w:t>Feb-Mar. cumulative snow (mm)</w:t>
             </w:r>
           </w:p>
         </w:tc>
@@ -12461,7 +12700,7 @@
                 <w:sz w:val="22"/>
                 <w:szCs w:val="22"/>
               </w:rPr>
-              <w:t>0.0011**</w:t>
+              <w:t xml:space="preserve">0.8855 </w:t>
             </w:r>
           </w:p>
         </w:tc>
@@ -12499,7 +12738,7 @@
                 <w:sz w:val="22"/>
                 <w:szCs w:val="22"/>
               </w:rPr>
-              <w:t>0.0968</w:t>
+              <w:t xml:space="preserve">-0.186 </w:t>
             </w:r>
           </w:p>
         </w:tc>
@@ -12537,7 +12776,7 @@
                 <w:sz w:val="22"/>
                 <w:szCs w:val="22"/>
               </w:rPr>
-              <w:t xml:space="preserve">-162       </w:t>
+              <w:t>1.01e+03</w:t>
             </w:r>
           </w:p>
         </w:tc>
@@ -12575,7 +12814,7 @@
                 <w:sz w:val="22"/>
                 <w:szCs w:val="22"/>
               </w:rPr>
-              <w:t xml:space="preserve">3.27  </w:t>
+              <w:t xml:space="preserve">-0.144 </w:t>
             </w:r>
           </w:p>
         </w:tc>
@@ -12619,7 +12858,7 @@
                 <w:sz w:val="22"/>
                 <w:szCs w:val="22"/>
               </w:rPr>
-              <w:t xml:space="preserve">Feb-Mar. number of days min daily air T above zero </w:t>
+              <w:t xml:space="preserve">Feb-Mar. number of days mean daily air T above zero </w:t>
             </w:r>
           </w:p>
         </w:tc>
@@ -12652,7 +12891,7 @@
                 <w:sz w:val="22"/>
                 <w:szCs w:val="22"/>
               </w:rPr>
-              <w:t>0.0003***</w:t>
+              <w:t>0.0011**</w:t>
             </w:r>
           </w:p>
         </w:tc>
@@ -12690,7 +12929,7 @@
                 <w:sz w:val="22"/>
                 <w:szCs w:val="22"/>
               </w:rPr>
-              <w:t xml:space="preserve">0.087 </w:t>
+              <w:t>0.0968</w:t>
             </w:r>
           </w:p>
         </w:tc>
@@ -12728,7 +12967,7 @@
                 <w:sz w:val="22"/>
                 <w:szCs w:val="22"/>
               </w:rPr>
-              <w:t xml:space="preserve">-161       </w:t>
+              <w:t xml:space="preserve">-162       </w:t>
             </w:r>
           </w:p>
         </w:tc>
@@ -12766,7 +13005,7 @@
                 <w:sz w:val="22"/>
                 <w:szCs w:val="22"/>
               </w:rPr>
-              <w:t xml:space="preserve">3.63  </w:t>
+              <w:t xml:space="preserve">3.27  </w:t>
             </w:r>
           </w:p>
         </w:tc>
@@ -12810,7 +13049,8 @@
                 <w:sz w:val="22"/>
                 <w:szCs w:val="22"/>
               </w:rPr>
-              <w:t xml:space="preserve">Feb. % of precipitation as rain </w:t>
+              <w:lastRenderedPageBreak/>
+              <w:t xml:space="preserve">Feb-Mar. number of days min daily air T above zero </w:t>
             </w:r>
           </w:p>
         </w:tc>
@@ -12843,7 +13083,7 @@
                 <w:sz w:val="22"/>
                 <w:szCs w:val="22"/>
               </w:rPr>
-              <w:t xml:space="preserve">0.6708 </w:t>
+              <w:t>0.0003***</w:t>
             </w:r>
           </w:p>
         </w:tc>
@@ -12881,7 +13121,7 @@
                 <w:sz w:val="22"/>
                 <w:szCs w:val="22"/>
               </w:rPr>
-              <w:t xml:space="preserve">0.016 </w:t>
+              <w:t xml:space="preserve">0.087 </w:t>
             </w:r>
           </w:p>
         </w:tc>
@@ -12919,7 +13159,7 @@
                 <w:sz w:val="22"/>
                 <w:szCs w:val="22"/>
               </w:rPr>
-              <w:t xml:space="preserve">-13.7     </w:t>
+              <w:t xml:space="preserve">-161       </w:t>
             </w:r>
           </w:p>
         </w:tc>
@@ -12957,7 +13197,7 @@
                 <w:sz w:val="22"/>
                 <w:szCs w:val="22"/>
               </w:rPr>
-              <w:t xml:space="preserve">0.425 </w:t>
+              <w:t xml:space="preserve">3.63  </w:t>
             </w:r>
           </w:p>
         </w:tc>
@@ -13001,8 +13241,7 @@
                 <w:sz w:val="22"/>
                 <w:szCs w:val="22"/>
               </w:rPr>
-              <w:lastRenderedPageBreak/>
-              <w:t>Feb. cumulative rain (mm)</w:t>
+              <w:t xml:space="preserve">Feb. % of precipitation as rain </w:t>
             </w:r>
           </w:p>
         </w:tc>
@@ -13035,7 +13274,7 @@
                 <w:sz w:val="22"/>
                 <w:szCs w:val="22"/>
               </w:rPr>
-              <w:t xml:space="preserve">0.5928 </w:t>
+              <w:t xml:space="preserve">0.6708 </w:t>
             </w:r>
           </w:p>
         </w:tc>
@@ -13073,7 +13312,7 @@
                 <w:sz w:val="22"/>
                 <w:szCs w:val="22"/>
               </w:rPr>
-              <w:t>0.0635</w:t>
+              <w:t xml:space="preserve">0.016 </w:t>
             </w:r>
           </w:p>
         </w:tc>
@@ -13111,7 +13350,7 @@
                 <w:sz w:val="22"/>
                 <w:szCs w:val="22"/>
               </w:rPr>
-              <w:t xml:space="preserve">-49.8     </w:t>
+              <w:t xml:space="preserve">-13.7     </w:t>
             </w:r>
           </w:p>
         </w:tc>
@@ -13149,7 +13388,7 @@
                 <w:sz w:val="22"/>
                 <w:szCs w:val="22"/>
               </w:rPr>
-              <w:t xml:space="preserve">0.535 </w:t>
+              <w:t xml:space="preserve">0.425 </w:t>
             </w:r>
           </w:p>
         </w:tc>
@@ -13193,7 +13432,7 @@
                 <w:sz w:val="22"/>
                 <w:szCs w:val="22"/>
               </w:rPr>
-              <w:t>Feb. cumulative snow (mm)</w:t>
+              <w:t>Feb. cumulative rain (mm)</w:t>
             </w:r>
           </w:p>
         </w:tc>
@@ -13226,7 +13465,7 @@
                 <w:sz w:val="22"/>
                 <w:szCs w:val="22"/>
               </w:rPr>
-              <w:t xml:space="preserve">0.6808 </w:t>
+              <w:t xml:space="preserve">0.5928 </w:t>
             </w:r>
           </w:p>
         </w:tc>
@@ -13264,7 +13503,7 @@
                 <w:sz w:val="22"/>
                 <w:szCs w:val="22"/>
               </w:rPr>
-              <w:t xml:space="preserve">-0.341 </w:t>
+              <w:t>0.0635</w:t>
             </w:r>
           </w:p>
         </w:tc>
@@ -13302,7 +13541,7 @@
                 <w:sz w:val="22"/>
                 <w:szCs w:val="22"/>
               </w:rPr>
-              <w:t>1.01e+03</w:t>
+              <w:t xml:space="preserve">-49.8     </w:t>
             </w:r>
           </w:p>
         </w:tc>
@@ -13340,7 +13579,7 @@
                 <w:sz w:val="22"/>
                 <w:szCs w:val="22"/>
               </w:rPr>
-              <w:t xml:space="preserve">-0.411 </w:t>
+              <w:t xml:space="preserve">0.535 </w:t>
             </w:r>
           </w:p>
         </w:tc>
@@ -13384,7 +13623,7 @@
                 <w:sz w:val="22"/>
                 <w:szCs w:val="22"/>
               </w:rPr>
-              <w:t xml:space="preserve">Feb. number of days mean daily air T below zero </w:t>
+              <w:t>Feb. cumulative snow (mm)</w:t>
             </w:r>
           </w:p>
         </w:tc>
@@ -13417,7 +13656,7 @@
                 <w:sz w:val="22"/>
                 <w:szCs w:val="22"/>
               </w:rPr>
-              <w:t>0.0496*</w:t>
+              <w:t xml:space="preserve">0.6808 </w:t>
             </w:r>
           </w:p>
         </w:tc>
@@ -13455,7 +13694,7 @@
                 <w:sz w:val="22"/>
                 <w:szCs w:val="22"/>
               </w:rPr>
-              <w:t xml:space="preserve">-0.037 </w:t>
+              <w:t xml:space="preserve">-0.341 </w:t>
             </w:r>
           </w:p>
         </w:tc>
@@ -13493,7 +13732,7 @@
                 <w:sz w:val="22"/>
                 <w:szCs w:val="22"/>
               </w:rPr>
-              <w:t xml:space="preserve">92.7     </w:t>
+              <w:t>1.01e+03</w:t>
             </w:r>
           </w:p>
         </w:tc>
@@ -13531,7 +13770,7 @@
                 <w:sz w:val="22"/>
                 <w:szCs w:val="22"/>
               </w:rPr>
-              <w:t xml:space="preserve">-1.96  </w:t>
+              <w:t xml:space="preserve">-0.411 </w:t>
             </w:r>
           </w:p>
         </w:tc>
@@ -13575,7 +13814,7 @@
                 <w:sz w:val="22"/>
                 <w:szCs w:val="22"/>
               </w:rPr>
-              <w:t xml:space="preserve">Feb. number of days min daily air T below zero </w:t>
+              <w:t xml:space="preserve">Feb. number of days mean daily air T below zero </w:t>
             </w:r>
           </w:p>
         </w:tc>
@@ -13608,7 +13847,7 @@
                 <w:sz w:val="22"/>
                 <w:szCs w:val="22"/>
               </w:rPr>
-              <w:t>0.0036**</w:t>
+              <w:t>0.0496*</w:t>
             </w:r>
           </w:p>
         </w:tc>
@@ -13646,7 +13885,7 @@
                 <w:sz w:val="22"/>
                 <w:szCs w:val="22"/>
               </w:rPr>
-              <w:t>-0.0263</w:t>
+              <w:t xml:space="preserve">-0.037 </w:t>
             </w:r>
           </w:p>
         </w:tc>
@@ -13684,7 +13923,7 @@
                 <w:sz w:val="22"/>
                 <w:szCs w:val="22"/>
               </w:rPr>
-              <w:t xml:space="preserve">77.8     </w:t>
+              <w:t xml:space="preserve">92.7     </w:t>
             </w:r>
           </w:p>
         </w:tc>
@@ -13722,7 +13961,7 @@
                 <w:sz w:val="22"/>
                 <w:szCs w:val="22"/>
               </w:rPr>
-              <w:t xml:space="preserve">-2.91  </w:t>
+              <w:t xml:space="preserve">-1.96  </w:t>
             </w:r>
           </w:p>
         </w:tc>
@@ -13766,7 +14005,7 @@
                 <w:sz w:val="22"/>
                 <w:szCs w:val="22"/>
               </w:rPr>
-              <w:t xml:space="preserve">Mar-Apr cumulative mean daily air temp. (°C) </w:t>
+              <w:t xml:space="preserve">Feb. number of days min daily air T below zero </w:t>
             </w:r>
           </w:p>
         </w:tc>
@@ -13799,7 +14038,7 @@
                 <w:sz w:val="22"/>
                 <w:szCs w:val="22"/>
               </w:rPr>
-              <w:t>0.0002***</w:t>
+              <w:t>0.0036**</w:t>
             </w:r>
           </w:p>
         </w:tc>
@@ -13837,7 +14076,7 @@
                 <w:sz w:val="22"/>
                 <w:szCs w:val="22"/>
               </w:rPr>
-              <w:t xml:space="preserve">1.59  </w:t>
+              <w:t>-0.0263</w:t>
             </w:r>
           </w:p>
         </w:tc>
@@ -13875,7 +14114,7 @@
                 <w:sz w:val="22"/>
                 <w:szCs w:val="22"/>
               </w:rPr>
-              <w:t>-2.82e+03</w:t>
+              <w:t xml:space="preserve">77.8     </w:t>
             </w:r>
           </w:p>
         </w:tc>
@@ -13913,7 +14152,7 @@
                 <w:sz w:val="22"/>
                 <w:szCs w:val="22"/>
               </w:rPr>
-              <w:t xml:space="preserve">3.79  </w:t>
+              <w:t xml:space="preserve">-2.91  </w:t>
             </w:r>
           </w:p>
         </w:tc>
@@ -13957,7 +14196,7 @@
                 <w:sz w:val="22"/>
                 <w:szCs w:val="22"/>
               </w:rPr>
-              <w:t>Mar-Apr. cumulative rain (mm)</w:t>
+              <w:t xml:space="preserve">Mar-Apr cumulative mean daily air temp. (°C) </w:t>
             </w:r>
           </w:p>
         </w:tc>
@@ -13990,7 +14229,7 @@
                 <w:sz w:val="22"/>
                 <w:szCs w:val="22"/>
               </w:rPr>
-              <w:t xml:space="preserve">0.7865 </w:t>
+              <w:t>0.0002***</w:t>
             </w:r>
           </w:p>
         </w:tc>
@@ -14028,7 +14267,7 @@
                 <w:sz w:val="22"/>
                 <w:szCs w:val="22"/>
               </w:rPr>
-              <w:t>0.0889</w:t>
+              <w:t xml:space="preserve">1.59  </w:t>
             </w:r>
           </w:p>
         </w:tc>
@@ -14066,7 +14305,7 @@
                 <w:sz w:val="22"/>
                 <w:szCs w:val="22"/>
               </w:rPr>
-              <w:t xml:space="preserve">16.5     </w:t>
+              <w:t>-2.82e+03</w:t>
             </w:r>
           </w:p>
         </w:tc>
@@ -14104,7 +14343,7 @@
                 <w:sz w:val="22"/>
                 <w:szCs w:val="22"/>
               </w:rPr>
-              <w:t xml:space="preserve">0.271 </w:t>
+              <w:t xml:space="preserve">3.79  </w:t>
             </w:r>
           </w:p>
         </w:tc>
@@ -14148,7 +14387,7 @@
                 <w:sz w:val="22"/>
                 <w:szCs w:val="22"/>
               </w:rPr>
-              <w:t>Mar-Apr. cumulative snow (mm)</w:t>
+              <w:t>Mar-Apr. cumulative rain (mm)</w:t>
             </w:r>
           </w:p>
         </w:tc>
@@ -14181,7 +14420,7 @@
                 <w:sz w:val="22"/>
                 <w:szCs w:val="22"/>
               </w:rPr>
-              <w:t xml:space="preserve">0.2235 </w:t>
+              <w:t xml:space="preserve">0.7865 </w:t>
             </w:r>
           </w:p>
         </w:tc>
@@ -14219,7 +14458,7 @@
                 <w:sz w:val="22"/>
                 <w:szCs w:val="22"/>
               </w:rPr>
-              <w:t xml:space="preserve">-0.998 </w:t>
+              <w:t>0.0889</w:t>
             </w:r>
           </w:p>
         </w:tc>
@@ -14257,7 +14496,7 @@
                 <w:sz w:val="22"/>
                 <w:szCs w:val="22"/>
               </w:rPr>
-              <w:t xml:space="preserve">2.3e+03 </w:t>
+              <w:t xml:space="preserve">16.5     </w:t>
             </w:r>
           </w:p>
         </w:tc>
@@ -14295,7 +14534,7 @@
                 <w:sz w:val="22"/>
                 <w:szCs w:val="22"/>
               </w:rPr>
-              <w:t xml:space="preserve">-1.22  </w:t>
+              <w:t xml:space="preserve">0.271 </w:t>
             </w:r>
           </w:p>
         </w:tc>
@@ -14339,7 +14578,7 @@
                 <w:sz w:val="22"/>
                 <w:szCs w:val="22"/>
               </w:rPr>
-              <w:t xml:space="preserve">Mar-Apr. number of days mean daily air T above zero </w:t>
+              <w:t>Mar-Apr. cumulative snow (mm)</w:t>
             </w:r>
           </w:p>
         </w:tc>
@@ -14372,7 +14611,7 @@
                 <w:sz w:val="22"/>
                 <w:szCs w:val="22"/>
               </w:rPr>
-              <w:t>0.0029**</w:t>
+              <w:t xml:space="preserve">0.2235 </w:t>
             </w:r>
           </w:p>
         </w:tc>
@@ -14410,7 +14649,7 @@
                 <w:sz w:val="22"/>
                 <w:szCs w:val="22"/>
               </w:rPr>
-              <w:t>0.0625</w:t>
+              <w:t xml:space="preserve">-0.998 </w:t>
             </w:r>
           </w:p>
         </w:tc>
@@ -14448,7 +14687,7 @@
                 <w:sz w:val="22"/>
                 <w:szCs w:val="22"/>
               </w:rPr>
-              <w:t xml:space="preserve">-73.9     </w:t>
+              <w:t xml:space="preserve">2.3e+03 </w:t>
             </w:r>
           </w:p>
         </w:tc>
@@ -14486,7 +14725,7 @@
                 <w:sz w:val="22"/>
                 <w:szCs w:val="22"/>
               </w:rPr>
-              <w:t xml:space="preserve">2.98  </w:t>
+              <w:t xml:space="preserve">-1.22  </w:t>
             </w:r>
           </w:p>
         </w:tc>
@@ -14530,7 +14769,7 @@
                 <w:sz w:val="22"/>
                 <w:szCs w:val="22"/>
               </w:rPr>
-              <w:t xml:space="preserve">Mar-Apr. number of days min daily air T above zero </w:t>
+              <w:t xml:space="preserve">Mar-Apr. number of days mean daily air T above zero </w:t>
             </w:r>
           </w:p>
         </w:tc>
@@ -14563,7 +14802,7 @@
                 <w:sz w:val="22"/>
                 <w:szCs w:val="22"/>
               </w:rPr>
-              <w:t>0.0007***</w:t>
+              <w:t>0.0029**</w:t>
             </w:r>
           </w:p>
         </w:tc>
@@ -14601,7 +14840,7 @@
                 <w:sz w:val="22"/>
                 <w:szCs w:val="22"/>
               </w:rPr>
-              <w:t>0.0923</w:t>
+              <w:t>0.0625</w:t>
             </w:r>
           </w:p>
         </w:tc>
@@ -14639,7 +14878,7 @@
                 <w:sz w:val="22"/>
                 <w:szCs w:val="22"/>
               </w:rPr>
-              <w:t xml:space="preserve">-150       </w:t>
+              <w:t xml:space="preserve">-73.9     </w:t>
             </w:r>
           </w:p>
         </w:tc>
@@ -14677,7 +14916,7 @@
                 <w:sz w:val="22"/>
                 <w:szCs w:val="22"/>
               </w:rPr>
-              <w:t xml:space="preserve">3.4   </w:t>
+              <w:t xml:space="preserve">2.98  </w:t>
             </w:r>
           </w:p>
         </w:tc>
@@ -14721,7 +14960,7 @@
                 <w:sz w:val="22"/>
                 <w:szCs w:val="22"/>
               </w:rPr>
-              <w:t xml:space="preserve">Mar. % of precipitation as rain </w:t>
+              <w:t xml:space="preserve">Mar-Apr. number of days min daily air T above zero </w:t>
             </w:r>
           </w:p>
         </w:tc>
@@ -14754,7 +14993,7 @@
                 <w:sz w:val="22"/>
                 <w:szCs w:val="22"/>
               </w:rPr>
-              <w:t xml:space="preserve">0.3528 </w:t>
+              <w:t>0.0007***</w:t>
             </w:r>
           </w:p>
         </w:tc>
@@ -14792,7 +15031,7 @@
                 <w:sz w:val="22"/>
                 <w:szCs w:val="22"/>
               </w:rPr>
-              <w:t>0.0534</w:t>
+              <w:t>0.0923</w:t>
             </w:r>
           </w:p>
         </w:tc>
@@ -14830,7 +15069,7 @@
                 <w:sz w:val="22"/>
                 <w:szCs w:val="22"/>
               </w:rPr>
-              <w:t xml:space="preserve">-79.9     </w:t>
+              <w:t xml:space="preserve">-150       </w:t>
             </w:r>
           </w:p>
         </w:tc>
@@ -14868,7 +15107,7 @@
                 <w:sz w:val="22"/>
                 <w:szCs w:val="22"/>
               </w:rPr>
-              <w:t xml:space="preserve">0.929 </w:t>
+              <w:t xml:space="preserve">3.4   </w:t>
             </w:r>
           </w:p>
         </w:tc>
@@ -14912,7 +15151,7 @@
                 <w:sz w:val="22"/>
                 <w:szCs w:val="22"/>
               </w:rPr>
-              <w:t xml:space="preserve">Mar. cumulative mean daily air temp. (°C) </w:t>
+              <w:t xml:space="preserve">Mar. % of precipitation as rain </w:t>
             </w:r>
           </w:p>
         </w:tc>
@@ -14945,7 +15184,7 @@
                 <w:sz w:val="22"/>
                 <w:szCs w:val="22"/>
               </w:rPr>
-              <w:t>0.0042**</w:t>
+              <w:t xml:space="preserve">0.3528 </w:t>
             </w:r>
           </w:p>
         </w:tc>
@@ -14983,7 +15222,7 @@
                 <w:sz w:val="22"/>
                 <w:szCs w:val="22"/>
               </w:rPr>
-              <w:t xml:space="preserve">0.833 </w:t>
+              <w:t>0.0534</w:t>
             </w:r>
           </w:p>
         </w:tc>
@@ -15021,7 +15260,7 @@
                 <w:sz w:val="22"/>
                 <w:szCs w:val="22"/>
               </w:rPr>
-              <w:t>-1.59e+03</w:t>
+              <w:t xml:space="preserve">-79.9     </w:t>
             </w:r>
           </w:p>
         </w:tc>
@@ -15059,7 +15298,7 @@
                 <w:sz w:val="22"/>
                 <w:szCs w:val="22"/>
               </w:rPr>
-              <w:t xml:space="preserve">2.86  </w:t>
+              <w:t xml:space="preserve">0.929 </w:t>
             </w:r>
           </w:p>
         </w:tc>
@@ -15091,19 +15330,47 @@
               <w:spacing w:before="120" w:after="120"/>
               <w:ind w:left="120" w:right="120"/>
               <w:rPr>
-                <w:rFonts w:ascii="Times New Roman" w:hAnsi="Times New Roman" w:cs="Times New Roman"/>
-                <w:sz w:val="22"/>
-                <w:szCs w:val="22"/>
-              </w:rPr>
-            </w:pPr>
-            <w:r>
-              <w:rPr>
-                <w:rFonts w:ascii="Times New Roman" w:eastAsia="Helvetica" w:hAnsi="Times New Roman" w:cs="Times New Roman"/>
-                <w:color w:val="000000"/>
-                <w:sz w:val="22"/>
-                <w:szCs w:val="22"/>
-              </w:rPr>
-              <w:t>Mar. cumulative rain (mm)</w:t>
+                <w:rFonts w:ascii="Times New Roman" w:eastAsia="Helvetica" w:hAnsi="Times New Roman" w:cs="Times New Roman"/>
+                <w:color w:val="000000"/>
+                <w:sz w:val="22"/>
+                <w:szCs w:val="22"/>
+              </w:rPr>
+            </w:pPr>
+            <w:r>
+              <w:rPr>
+                <w:rFonts w:ascii="Times New Roman" w:eastAsia="Helvetica" w:hAnsi="Times New Roman" w:cs="Times New Roman"/>
+                <w:color w:val="000000"/>
+                <w:sz w:val="22"/>
+                <w:szCs w:val="22"/>
+              </w:rPr>
+              <w:t>A</w:t>
+            </w:r>
+            <w:r>
+              <w:rPr>
+                <w:rFonts w:ascii="Times New Roman" w:eastAsia="Helvetica" w:hAnsi="Times New Roman" w:cs="Times New Roman" w:hint="eastAsia"/>
+                <w:color w:val="000000"/>
+                <w:sz w:val="22"/>
+                <w:szCs w:val="22"/>
+              </w:rPr>
+              <w:t>verage observed air temperature 29 days after the spring 4</w:t>
+            </w:r>
+            <w:r>
+              <w:rPr>
+                <w:rFonts w:ascii="Times New Roman" w:eastAsia="Helvetica" w:hAnsi="Times New Roman" w:cs="Times New Roman" w:hint="eastAsia"/>
+                <w:color w:val="000000"/>
+                <w:sz w:val="22"/>
+                <w:szCs w:val="22"/>
+              </w:rPr>
+              <w:t>℃</w:t>
+            </w:r>
+            <w:r>
+              <w:rPr>
+                <w:rFonts w:ascii="Times New Roman" w:eastAsia="Helvetica" w:hAnsi="Times New Roman" w:cs="Times New Roman" w:hint="eastAsia"/>
+                <w:color w:val="000000"/>
+                <w:sz w:val="22"/>
+                <w:szCs w:val="22"/>
+              </w:rPr>
+              <w:t xml:space="preserve"> air temperature isotherm</w:t>
             </w:r>
           </w:p>
         </w:tc>
@@ -15136,7 +15403,7 @@
                 <w:sz w:val="22"/>
                 <w:szCs w:val="22"/>
               </w:rPr>
-              <w:t xml:space="preserve">0.5833 </w:t>
+              <w:t>0.001***</w:t>
             </w:r>
           </w:p>
         </w:tc>
@@ -15162,19 +15429,20 @@
               <w:spacing w:before="120" w:after="120"/>
               <w:ind w:left="120" w:right="120"/>
               <w:rPr>
-                <w:rFonts w:ascii="Times New Roman" w:hAnsi="Times New Roman" w:cs="Times New Roman"/>
-                <w:sz w:val="22"/>
-                <w:szCs w:val="22"/>
-              </w:rPr>
-            </w:pPr>
-            <w:r>
-              <w:rPr>
-                <w:rFonts w:ascii="Times New Roman" w:eastAsia="Helvetica" w:hAnsi="Times New Roman" w:cs="Times New Roman"/>
-                <w:color w:val="000000"/>
-                <w:sz w:val="22"/>
-                <w:szCs w:val="22"/>
-              </w:rPr>
-              <w:t>0.0939</w:t>
+                <w:rFonts w:ascii="Times New Roman" w:eastAsia="Helvetica" w:hAnsi="Times New Roman" w:cs="Times New Roman"/>
+                <w:color w:val="000000"/>
+                <w:sz w:val="22"/>
+                <w:szCs w:val="22"/>
+              </w:rPr>
+            </w:pPr>
+            <w:r>
+              <w:rPr>
+                <w:rFonts w:ascii="Times New Roman" w:eastAsia="Helvetica" w:hAnsi="Times New Roman" w:cs="Times New Roman"/>
+                <w:color w:val="000000"/>
+                <w:sz w:val="22"/>
+                <w:szCs w:val="22"/>
+              </w:rPr>
+              <w:t>-0.143</w:t>
             </w:r>
           </w:p>
         </w:tc>
@@ -15200,19 +15468,20 @@
               <w:spacing w:before="120" w:after="120"/>
               <w:ind w:left="120" w:right="120"/>
               <w:rPr>
-                <w:rFonts w:ascii="Times New Roman" w:hAnsi="Times New Roman" w:cs="Times New Roman"/>
-                <w:sz w:val="22"/>
-                <w:szCs w:val="22"/>
-              </w:rPr>
-            </w:pPr>
-            <w:r>
-              <w:rPr>
-                <w:rFonts w:ascii="Times New Roman" w:eastAsia="Helvetica" w:hAnsi="Times New Roman" w:cs="Times New Roman"/>
-                <w:color w:val="000000"/>
-                <w:sz w:val="22"/>
-                <w:szCs w:val="22"/>
-              </w:rPr>
-              <w:t xml:space="preserve">-91.4     </w:t>
+                <w:rFonts w:ascii="Times New Roman" w:eastAsia="Helvetica" w:hAnsi="Times New Roman" w:cs="Times New Roman"/>
+                <w:color w:val="000000"/>
+                <w:sz w:val="22"/>
+                <w:szCs w:val="22"/>
+              </w:rPr>
+            </w:pPr>
+            <w:r>
+              <w:rPr>
+                <w:rFonts w:ascii="Times New Roman" w:eastAsia="Helvetica" w:hAnsi="Times New Roman" w:cs="Times New Roman"/>
+                <w:color w:val="000000"/>
+                <w:sz w:val="22"/>
+                <w:szCs w:val="22"/>
+              </w:rPr>
+              <w:t>474</w:t>
             </w:r>
           </w:p>
         </w:tc>
@@ -15238,19 +15507,20 @@
               <w:spacing w:before="120" w:after="120"/>
               <w:ind w:left="120" w:right="120"/>
               <w:rPr>
-                <w:rFonts w:ascii="Times New Roman" w:hAnsi="Times New Roman" w:cs="Times New Roman"/>
-                <w:sz w:val="22"/>
-                <w:szCs w:val="22"/>
-              </w:rPr>
-            </w:pPr>
-            <w:r>
-              <w:rPr>
-                <w:rFonts w:ascii="Times New Roman" w:eastAsia="Helvetica" w:hAnsi="Times New Roman" w:cs="Times New Roman"/>
-                <w:color w:val="000000"/>
-                <w:sz w:val="22"/>
-                <w:szCs w:val="22"/>
-              </w:rPr>
-              <w:t xml:space="preserve">0.548 </w:t>
+                <w:rFonts w:ascii="Times New Roman" w:eastAsia="Helvetica" w:hAnsi="Times New Roman" w:cs="Times New Roman"/>
+                <w:color w:val="000000"/>
+                <w:sz w:val="22"/>
+                <w:szCs w:val="22"/>
+              </w:rPr>
+            </w:pPr>
+            <w:r>
+              <w:rPr>
+                <w:rFonts w:ascii="Times New Roman" w:eastAsia="Helvetica" w:hAnsi="Times New Roman" w:cs="Times New Roman"/>
+                <w:color w:val="000000"/>
+                <w:sz w:val="22"/>
+                <w:szCs w:val="22"/>
+              </w:rPr>
+              <w:t>-3.24</w:t>
             </w:r>
           </w:p>
         </w:tc>
@@ -15294,7 +15564,7 @@
                 <w:sz w:val="22"/>
                 <w:szCs w:val="22"/>
               </w:rPr>
-              <w:t>Mar. cumulative snow (mm)</w:t>
+              <w:t xml:space="preserve">Mar. cumulative mean daily air temp. (°C) </w:t>
             </w:r>
           </w:p>
         </w:tc>
@@ -15327,7 +15597,7 @@
                 <w:sz w:val="22"/>
                 <w:szCs w:val="22"/>
               </w:rPr>
-              <w:t xml:space="preserve">0.5213 </w:t>
+              <w:t>0.0042**</w:t>
             </w:r>
           </w:p>
         </w:tc>
@@ -15365,7 +15635,7 @@
                 <w:sz w:val="22"/>
                 <w:szCs w:val="22"/>
               </w:rPr>
-              <w:t xml:space="preserve">-0.468 </w:t>
+              <w:t xml:space="preserve">0.833 </w:t>
             </w:r>
           </w:p>
         </w:tc>
@@ -15403,7 +15673,7 @@
                 <w:sz w:val="22"/>
                 <w:szCs w:val="22"/>
               </w:rPr>
-              <w:t xml:space="preserve">1.2e+03 </w:t>
+              <w:t>-1.59e+03</w:t>
             </w:r>
           </w:p>
         </w:tc>
@@ -15441,7 +15711,7 @@
                 <w:sz w:val="22"/>
                 <w:szCs w:val="22"/>
               </w:rPr>
-              <w:t xml:space="preserve">-0.641 </w:t>
+              <w:t xml:space="preserve">2.86  </w:t>
             </w:r>
           </w:p>
         </w:tc>
@@ -15485,7 +15755,7 @@
                 <w:sz w:val="22"/>
                 <w:szCs w:val="22"/>
               </w:rPr>
-              <w:t xml:space="preserve">Mar. number of days mean daily air T above zero </w:t>
+              <w:t>Mar. cumulative rain (mm)</w:t>
             </w:r>
           </w:p>
         </w:tc>
@@ -15518,7 +15788,7 @@
                 <w:sz w:val="22"/>
                 <w:szCs w:val="22"/>
               </w:rPr>
-              <w:t>0.0032**</w:t>
+              <w:t xml:space="preserve">0.5833 </w:t>
             </w:r>
           </w:p>
         </w:tc>
@@ -15556,7 +15826,7 @@
                 <w:sz w:val="22"/>
                 <w:szCs w:val="22"/>
               </w:rPr>
-              <w:t>0.0615</w:t>
+              <w:t>0.0939</w:t>
             </w:r>
           </w:p>
         </w:tc>
@@ -15594,7 +15864,7 @@
                 <w:sz w:val="22"/>
                 <w:szCs w:val="22"/>
               </w:rPr>
-              <w:t xml:space="preserve">-102       </w:t>
+              <w:t xml:space="preserve">-91.4     </w:t>
             </w:r>
           </w:p>
         </w:tc>
@@ -15632,7 +15902,7 @@
                 <w:sz w:val="22"/>
                 <w:szCs w:val="22"/>
               </w:rPr>
-              <w:t xml:space="preserve">2.95  </w:t>
+              <w:t xml:space="preserve">0.548 </w:t>
             </w:r>
           </w:p>
         </w:tc>
@@ -15676,7 +15946,7 @@
                 <w:sz w:val="22"/>
                 <w:szCs w:val="22"/>
               </w:rPr>
-              <w:t xml:space="preserve">Mar. number of days mean daily air T below zero </w:t>
+              <w:t>Mar. cumulative snow (mm)</w:t>
             </w:r>
           </w:p>
         </w:tc>
@@ -15709,7 +15979,7 @@
                 <w:sz w:val="22"/>
                 <w:szCs w:val="22"/>
               </w:rPr>
-              <w:t>0.0032**</w:t>
+              <w:t xml:space="preserve">0.5213 </w:t>
             </w:r>
           </w:p>
         </w:tc>
@@ -15747,7 +16017,7 @@
                 <w:sz w:val="22"/>
                 <w:szCs w:val="22"/>
               </w:rPr>
-              <w:t>-0.0615</w:t>
+              <w:t xml:space="preserve">-0.468 </w:t>
             </w:r>
           </w:p>
         </w:tc>
@@ -15785,7 +16055,7 @@
                 <w:sz w:val="22"/>
                 <w:szCs w:val="22"/>
               </w:rPr>
-              <w:t xml:space="preserve">133       </w:t>
+              <w:t xml:space="preserve">1.2e+03 </w:t>
             </w:r>
           </w:p>
         </w:tc>
@@ -15823,7 +16093,7 @@
                 <w:sz w:val="22"/>
                 <w:szCs w:val="22"/>
               </w:rPr>
-              <w:t xml:space="preserve">-2.95  </w:t>
+              <w:t xml:space="preserve">-0.641 </w:t>
             </w:r>
           </w:p>
         </w:tc>
@@ -15867,7 +16137,7 @@
                 <w:sz w:val="22"/>
                 <w:szCs w:val="22"/>
               </w:rPr>
-              <w:t xml:space="preserve">Mar. number of days min daily air T above zero </w:t>
+              <w:t xml:space="preserve">Mar. number of days mean daily air T above zero </w:t>
             </w:r>
           </w:p>
         </w:tc>
@@ -15900,7 +16170,7 @@
                 <w:sz w:val="22"/>
                 <w:szCs w:val="22"/>
               </w:rPr>
-              <w:t>0.0062**</w:t>
+              <w:t>0.0032**</w:t>
             </w:r>
           </w:p>
         </w:tc>
@@ -15938,7 +16208,7 @@
                 <w:sz w:val="22"/>
                 <w:szCs w:val="22"/>
               </w:rPr>
-              <w:t>0.0545</w:t>
+              <w:t>0.0615</w:t>
             </w:r>
           </w:p>
         </w:tc>
@@ -15976,7 +16246,7 @@
                 <w:sz w:val="22"/>
                 <w:szCs w:val="22"/>
               </w:rPr>
-              <w:t xml:space="preserve">-99.4     </w:t>
+              <w:t xml:space="preserve">-102       </w:t>
             </w:r>
           </w:p>
         </w:tc>
@@ -16014,7 +16284,7 @@
                 <w:sz w:val="22"/>
                 <w:szCs w:val="22"/>
               </w:rPr>
-              <w:t xml:space="preserve">2.73  </w:t>
+              <w:t xml:space="preserve">2.95  </w:t>
             </w:r>
           </w:p>
         </w:tc>
@@ -16058,7 +16328,8 @@
                 <w:sz w:val="22"/>
                 <w:szCs w:val="22"/>
               </w:rPr>
-              <w:t xml:space="preserve">Mar. number of days min daily air T below zero </w:t>
+              <w:lastRenderedPageBreak/>
+              <w:t xml:space="preserve">Mar. number of days mean daily air T below zero </w:t>
             </w:r>
           </w:p>
         </w:tc>
@@ -16091,7 +16362,7 @@
                 <w:sz w:val="22"/>
                 <w:szCs w:val="22"/>
               </w:rPr>
-              <w:t>0.0062**</w:t>
+              <w:t>0.0032**</w:t>
             </w:r>
           </w:p>
         </w:tc>
@@ -16129,7 +16400,7 @@
                 <w:sz w:val="22"/>
                 <w:szCs w:val="22"/>
               </w:rPr>
-              <w:t>-0.0545</w:t>
+              <w:t>-0.0615</w:t>
             </w:r>
           </w:p>
         </w:tc>
@@ -16167,7 +16438,7 @@
                 <w:sz w:val="22"/>
                 <w:szCs w:val="22"/>
               </w:rPr>
-              <w:t xml:space="preserve">130       </w:t>
+              <w:t xml:space="preserve">133       </w:t>
             </w:r>
           </w:p>
         </w:tc>
@@ -16205,7 +16476,7 @@
                 <w:sz w:val="22"/>
                 <w:szCs w:val="22"/>
               </w:rPr>
-              <w:t xml:space="preserve">-2.73  </w:t>
+              <w:t xml:space="preserve">-2.95  </w:t>
             </w:r>
           </w:p>
         </w:tc>
@@ -16249,17 +16520,7 @@
                 <w:sz w:val="22"/>
                 <w:szCs w:val="22"/>
               </w:rPr>
-              <w:lastRenderedPageBreak/>
-              <w:t>Apr</w:t>
-            </w:r>
-            <w:r>
-              <w:rPr>
-                <w:rFonts w:ascii="Times New Roman" w:eastAsia="Helvetica" w:hAnsi="Times New Roman" w:cs="Times New Roman"/>
-                <w:color w:val="000000"/>
-                <w:sz w:val="22"/>
-                <w:szCs w:val="22"/>
-              </w:rPr>
-              <w:t xml:space="preserve">. % of precipitation as rain </w:t>
+              <w:t xml:space="preserve">Mar. number of days min daily air T above zero </w:t>
             </w:r>
           </w:p>
         </w:tc>
@@ -16292,7 +16553,7 @@
                 <w:sz w:val="22"/>
                 <w:szCs w:val="22"/>
               </w:rPr>
-              <w:t xml:space="preserve">0.1598 </w:t>
+              <w:t>0.0062**</w:t>
             </w:r>
           </w:p>
         </w:tc>
@@ -16330,7 +16591,7 @@
                 <w:sz w:val="22"/>
                 <w:szCs w:val="22"/>
               </w:rPr>
-              <w:t xml:space="preserve">0     </w:t>
+              <w:t>0.0545</w:t>
             </w:r>
           </w:p>
         </w:tc>
@@ -16368,7 +16629,7 @@
                 <w:sz w:val="22"/>
                 <w:szCs w:val="22"/>
               </w:rPr>
-              <w:t xml:space="preserve">92.9     </w:t>
+              <w:t xml:space="preserve">-99.4     </w:t>
             </w:r>
           </w:p>
         </w:tc>
@@ -16406,7 +16667,7 @@
                 <w:sz w:val="22"/>
                 <w:szCs w:val="22"/>
               </w:rPr>
-              <w:t xml:space="preserve">1.41  </w:t>
+              <w:t xml:space="preserve">2.73  </w:t>
             </w:r>
           </w:p>
         </w:tc>
@@ -16450,25 +16711,7 @@
                 <w:sz w:val="22"/>
                 <w:szCs w:val="22"/>
               </w:rPr>
-              <w:t xml:space="preserve">Apr. </w:t>
-            </w:r>
-            <w:r>
-              <w:rPr>
-                <w:rFonts w:ascii="Times New Roman" w:eastAsia="Helvetica" w:hAnsi="Times New Roman" w:cs="Times New Roman"/>
-                <w:color w:val="000000"/>
-                <w:sz w:val="22"/>
-                <w:szCs w:val="22"/>
-              </w:rPr>
-              <w:t>cumulative mean daily air temp. (°C)</w:t>
-            </w:r>
-            <w:r>
-              <w:rPr>
-                <w:rFonts w:ascii="Times New Roman" w:eastAsia="Helvetica" w:hAnsi="Times New Roman" w:cs="Times New Roman"/>
-                <w:color w:val="000000"/>
-                <w:sz w:val="22"/>
-                <w:szCs w:val="22"/>
-              </w:rPr>
-              <w:t xml:space="preserve"> </w:t>
+              <w:t xml:space="preserve">Mar. number of days min daily air T below zero </w:t>
             </w:r>
           </w:p>
         </w:tc>
@@ -16501,7 +16744,7 @@
                 <w:sz w:val="22"/>
                 <w:szCs w:val="22"/>
               </w:rPr>
-              <w:t>0.0002***</w:t>
+              <w:t>0.0062**</w:t>
             </w:r>
           </w:p>
         </w:tc>
@@ -16539,7 +16782,7 @@
                 <w:sz w:val="22"/>
                 <w:szCs w:val="22"/>
               </w:rPr>
-              <w:t xml:space="preserve">0.84  </w:t>
+              <w:t>-0.0545</w:t>
             </w:r>
           </w:p>
         </w:tc>
@@ -16577,7 +16820,7 @@
                 <w:sz w:val="22"/>
                 <w:szCs w:val="22"/>
               </w:rPr>
-              <w:t xml:space="preserve">-1.4e+03 </w:t>
+              <w:t xml:space="preserve">130       </w:t>
             </w:r>
           </w:p>
         </w:tc>
@@ -16615,7 +16858,7 @@
                 <w:sz w:val="22"/>
                 <w:szCs w:val="22"/>
               </w:rPr>
-              <w:t xml:space="preserve">3.69  </w:t>
+              <w:t xml:space="preserve">-2.73  </w:t>
             </w:r>
           </w:p>
         </w:tc>
@@ -16659,16 +16902,7 @@
                 <w:sz w:val="22"/>
                 <w:szCs w:val="22"/>
               </w:rPr>
-              <w:t>Apr</w:t>
-            </w:r>
-            <w:r>
-              <w:rPr>
-                <w:rFonts w:ascii="Times New Roman" w:eastAsia="Helvetica" w:hAnsi="Times New Roman" w:cs="Times New Roman"/>
-                <w:color w:val="000000"/>
-                <w:sz w:val="22"/>
-                <w:szCs w:val="22"/>
-              </w:rPr>
-              <w:t>. cumulative rain (mm)</w:t>
+              <w:t xml:space="preserve">Apr. % of precipitation as rain </w:t>
             </w:r>
           </w:p>
         </w:tc>
@@ -16701,7 +16935,7 @@
                 <w:sz w:val="22"/>
                 <w:szCs w:val="22"/>
               </w:rPr>
-              <w:t xml:space="preserve">0.7112 </w:t>
+              <w:t xml:space="preserve">0.1598 </w:t>
             </w:r>
           </w:p>
         </w:tc>
@@ -16739,7 +16973,7 @@
                 <w:sz w:val="22"/>
                 <w:szCs w:val="22"/>
               </w:rPr>
-              <w:t>-0.0739</w:t>
+              <w:t xml:space="preserve">0     </w:t>
             </w:r>
           </w:p>
         </w:tc>
@@ -16777,7 +17011,7 @@
                 <w:sz w:val="22"/>
                 <w:szCs w:val="22"/>
               </w:rPr>
-              <w:t xml:space="preserve">249       </w:t>
+              <w:t xml:space="preserve">92.9     </w:t>
             </w:r>
           </w:p>
         </w:tc>
@@ -16815,7 +17049,7 @@
                 <w:sz w:val="22"/>
                 <w:szCs w:val="22"/>
               </w:rPr>
-              <w:t xml:space="preserve">-0.37  </w:t>
+              <w:t xml:space="preserve">1.41  </w:t>
             </w:r>
           </w:p>
         </w:tc>
@@ -16859,16 +17093,7 @@
                 <w:sz w:val="22"/>
                 <w:szCs w:val="22"/>
               </w:rPr>
-              <w:t>Apr</w:t>
-            </w:r>
-            <w:r>
-              <w:rPr>
-                <w:rFonts w:ascii="Times New Roman" w:eastAsia="Helvetica" w:hAnsi="Times New Roman" w:cs="Times New Roman"/>
-                <w:color w:val="000000"/>
-                <w:sz w:val="22"/>
-                <w:szCs w:val="22"/>
-              </w:rPr>
-              <w:t>. cumulative snow (mm)</w:t>
+              <w:t xml:space="preserve">Apr. cumulative mean daily air temp. (°C) </w:t>
             </w:r>
           </w:p>
         </w:tc>
@@ -16901,7 +17126,7 @@
                 <w:sz w:val="22"/>
                 <w:szCs w:val="22"/>
               </w:rPr>
-              <w:t xml:space="preserve">0.1652 </w:t>
+              <w:t>0.0002***</w:t>
             </w:r>
           </w:p>
         </w:tc>
@@ -16939,7 +17164,7 @@
                 <w:sz w:val="22"/>
                 <w:szCs w:val="22"/>
               </w:rPr>
-              <w:t xml:space="preserve">0     </w:t>
+              <w:t xml:space="preserve">0.84  </w:t>
             </w:r>
           </w:p>
         </w:tc>
@@ -16977,7 +17202,7 @@
                 <w:sz w:val="22"/>
                 <w:szCs w:val="22"/>
               </w:rPr>
-              <w:t xml:space="preserve">7.62    </w:t>
+              <w:t xml:space="preserve">-1.4e+03 </w:t>
             </w:r>
           </w:p>
         </w:tc>
@@ -17015,7 +17240,7 @@
                 <w:sz w:val="22"/>
                 <w:szCs w:val="22"/>
               </w:rPr>
-              <w:t xml:space="preserve">-1.39  </w:t>
+              <w:t xml:space="preserve">3.69  </w:t>
             </w:r>
           </w:p>
         </w:tc>
@@ -17059,16 +17284,7 @@
                 <w:sz w:val="22"/>
                 <w:szCs w:val="22"/>
               </w:rPr>
-              <w:t>Apr</w:t>
-            </w:r>
-            <w:r>
-              <w:rPr>
-                <w:rFonts w:ascii="Times New Roman" w:eastAsia="Helvetica" w:hAnsi="Times New Roman" w:cs="Times New Roman"/>
-                <w:color w:val="000000"/>
-                <w:sz w:val="22"/>
-                <w:szCs w:val="22"/>
-              </w:rPr>
-              <w:t xml:space="preserve">. number of days mean daily air T below zero </w:t>
+              <w:t>Apr. cumulative rain (mm)</w:t>
             </w:r>
           </w:p>
         </w:tc>
@@ -17101,7 +17317,7 @@
                 <w:sz w:val="22"/>
                 <w:szCs w:val="22"/>
               </w:rPr>
-              <w:t xml:space="preserve">0.1745 </w:t>
+              <w:t xml:space="preserve">0.7112 </w:t>
             </w:r>
           </w:p>
         </w:tc>
@@ -17139,7 +17355,7 @@
                 <w:sz w:val="22"/>
                 <w:szCs w:val="22"/>
               </w:rPr>
-              <w:t xml:space="preserve">0     </w:t>
+              <w:t>-0.0739</w:t>
             </w:r>
           </w:p>
         </w:tc>
@@ -17177,7 +17393,7 @@
                 <w:sz w:val="22"/>
                 <w:szCs w:val="22"/>
               </w:rPr>
-              <w:t xml:space="preserve">0       </w:t>
+              <w:t xml:space="preserve">249       </w:t>
             </w:r>
           </w:p>
         </w:tc>
@@ -17215,7 +17431,7 @@
                 <w:sz w:val="22"/>
                 <w:szCs w:val="22"/>
               </w:rPr>
-              <w:t xml:space="preserve">-1.36  </w:t>
+              <w:t xml:space="preserve">-0.37  </w:t>
             </w:r>
           </w:p>
         </w:tc>
@@ -17259,16 +17475,389 @@
                 <w:sz w:val="22"/>
                 <w:szCs w:val="22"/>
               </w:rPr>
-              <w:t>Apr</w:t>
-            </w:r>
-            <w:r>
-              <w:rPr>
-                <w:rFonts w:ascii="Times New Roman" w:eastAsia="Helvetica" w:hAnsi="Times New Roman" w:cs="Times New Roman"/>
-                <w:color w:val="000000"/>
-                <w:sz w:val="22"/>
-                <w:szCs w:val="22"/>
-              </w:rPr>
-              <w:t xml:space="preserve">. number of days min daily air T below zero </w:t>
+              <w:t>Apr. cumulative snow (mm)</w:t>
+            </w:r>
+          </w:p>
+        </w:tc>
+        <w:tc>
+          <w:tcPr>
+            <w:tcW w:w="1507" w:type="dxa"/>
+            <w:tcBorders>
+              <w:top w:val="single" w:sz="8" w:space="0" w:color="000000"/>
+              <w:left w:val="single" w:sz="8" w:space="0" w:color="000000"/>
+              <w:bottom w:val="single" w:sz="8" w:space="0" w:color="000000"/>
+              <w:right w:val="single" w:sz="8" w:space="0" w:color="000000"/>
+            </w:tcBorders>
+            <w:shd w:val="clear" w:color="auto" w:fill="FFFFFF"/>
+          </w:tcPr>
+          <w:p>
+            <w:pPr>
+              <w:spacing w:before="120" w:after="120"/>
+              <w:ind w:left="120" w:right="120"/>
+              <w:rPr>
+                <w:rFonts w:ascii="Times New Roman" w:eastAsia="Helvetica" w:hAnsi="Times New Roman" w:cs="Times New Roman"/>
+                <w:color w:val="000000"/>
+                <w:sz w:val="22"/>
+                <w:szCs w:val="22"/>
+              </w:rPr>
+            </w:pPr>
+            <w:r>
+              <w:rPr>
+                <w:rFonts w:ascii="Times New Roman" w:eastAsia="Helvetica" w:hAnsi="Times New Roman" w:cs="Times New Roman"/>
+                <w:color w:val="000000"/>
+                <w:sz w:val="22"/>
+                <w:szCs w:val="22"/>
+              </w:rPr>
+              <w:t xml:space="preserve">0.1652 </w:t>
+            </w:r>
+          </w:p>
+        </w:tc>
+        <w:tc>
+          <w:tcPr>
+            <w:tcW w:w="1080" w:type="dxa"/>
+            <w:tcBorders>
+              <w:top w:val="single" w:sz="8" w:space="0" w:color="000000"/>
+              <w:left w:val="single" w:sz="8" w:space="0" w:color="000000"/>
+              <w:bottom w:val="single" w:sz="8" w:space="0" w:color="000000"/>
+              <w:right w:val="single" w:sz="8" w:space="0" w:color="000000"/>
+            </w:tcBorders>
+            <w:shd w:val="clear" w:color="auto" w:fill="FFFFFF"/>
+            <w:tcMar>
+              <w:top w:w="0" w:type="dxa"/>
+              <w:left w:w="0" w:type="dxa"/>
+              <w:bottom w:w="0" w:type="dxa"/>
+              <w:right w:w="0" w:type="dxa"/>
+            </w:tcMar>
+          </w:tcPr>
+          <w:p>
+            <w:pPr>
+              <w:spacing w:before="120" w:after="120"/>
+              <w:ind w:left="120" w:right="120"/>
+              <w:rPr>
+                <w:rFonts w:ascii="Times New Roman" w:hAnsi="Times New Roman" w:cs="Times New Roman"/>
+                <w:sz w:val="22"/>
+                <w:szCs w:val="22"/>
+              </w:rPr>
+            </w:pPr>
+            <w:r>
+              <w:rPr>
+                <w:rFonts w:ascii="Times New Roman" w:eastAsia="Helvetica" w:hAnsi="Times New Roman" w:cs="Times New Roman"/>
+                <w:color w:val="000000"/>
+                <w:sz w:val="22"/>
+                <w:szCs w:val="22"/>
+              </w:rPr>
+              <w:t xml:space="preserve">0     </w:t>
+            </w:r>
+          </w:p>
+        </w:tc>
+        <w:tc>
+          <w:tcPr>
+            <w:tcW w:w="1283" w:type="dxa"/>
+            <w:tcBorders>
+              <w:top w:val="single" w:sz="8" w:space="0" w:color="000000"/>
+              <w:left w:val="single" w:sz="8" w:space="0" w:color="000000"/>
+              <w:bottom w:val="single" w:sz="8" w:space="0" w:color="000000"/>
+              <w:right w:val="single" w:sz="8" w:space="0" w:color="000000"/>
+            </w:tcBorders>
+            <w:shd w:val="clear" w:color="auto" w:fill="FFFFFF"/>
+            <w:tcMar>
+              <w:top w:w="0" w:type="dxa"/>
+              <w:left w:w="0" w:type="dxa"/>
+              <w:bottom w:w="0" w:type="dxa"/>
+              <w:right w:w="0" w:type="dxa"/>
+            </w:tcMar>
+          </w:tcPr>
+          <w:p>
+            <w:pPr>
+              <w:spacing w:before="120" w:after="120"/>
+              <w:ind w:left="120" w:right="120"/>
+              <w:rPr>
+                <w:rFonts w:ascii="Times New Roman" w:hAnsi="Times New Roman" w:cs="Times New Roman"/>
+                <w:sz w:val="22"/>
+                <w:szCs w:val="22"/>
+              </w:rPr>
+            </w:pPr>
+            <w:r>
+              <w:rPr>
+                <w:rFonts w:ascii="Times New Roman" w:eastAsia="Helvetica" w:hAnsi="Times New Roman" w:cs="Times New Roman"/>
+                <w:color w:val="000000"/>
+                <w:sz w:val="22"/>
+                <w:szCs w:val="22"/>
+              </w:rPr>
+              <w:t xml:space="preserve">7.62    </w:t>
+            </w:r>
+          </w:p>
+        </w:tc>
+        <w:tc>
+          <w:tcPr>
+            <w:tcW w:w="1350" w:type="dxa"/>
+            <w:tcBorders>
+              <w:top w:val="single" w:sz="8" w:space="0" w:color="000000"/>
+              <w:left w:val="single" w:sz="8" w:space="0" w:color="000000"/>
+              <w:bottom w:val="single" w:sz="8" w:space="0" w:color="000000"/>
+              <w:right w:val="single" w:sz="8" w:space="0" w:color="000000"/>
+            </w:tcBorders>
+            <w:shd w:val="clear" w:color="auto" w:fill="FFFFFF"/>
+            <w:tcMar>
+              <w:top w:w="0" w:type="dxa"/>
+              <w:left w:w="0" w:type="dxa"/>
+              <w:bottom w:w="0" w:type="dxa"/>
+              <w:right w:w="0" w:type="dxa"/>
+            </w:tcMar>
+          </w:tcPr>
+          <w:p>
+            <w:pPr>
+              <w:spacing w:before="120" w:after="120"/>
+              <w:ind w:left="120" w:right="120"/>
+              <w:rPr>
+                <w:rFonts w:ascii="Times New Roman" w:hAnsi="Times New Roman" w:cs="Times New Roman"/>
+                <w:sz w:val="22"/>
+                <w:szCs w:val="22"/>
+              </w:rPr>
+            </w:pPr>
+            <w:r>
+              <w:rPr>
+                <w:rFonts w:ascii="Times New Roman" w:eastAsia="Helvetica" w:hAnsi="Times New Roman" w:cs="Times New Roman"/>
+                <w:color w:val="000000"/>
+                <w:sz w:val="22"/>
+                <w:szCs w:val="22"/>
+              </w:rPr>
+              <w:t xml:space="preserve">-1.39  </w:t>
+            </w:r>
+          </w:p>
+        </w:tc>
+      </w:tr>
+      <w:tr>
+        <w:trPr>
+          <w:cantSplit/>
+          <w:jc w:val="center"/>
+        </w:trPr>
+        <w:tc>
+          <w:tcPr>
+            <w:tcW w:w="5916" w:type="dxa"/>
+            <w:tcBorders>
+              <w:top w:val="single" w:sz="8" w:space="0" w:color="000000"/>
+              <w:left w:val="single" w:sz="8" w:space="0" w:color="000000"/>
+              <w:bottom w:val="single" w:sz="8" w:space="0" w:color="000000"/>
+              <w:right w:val="single" w:sz="8" w:space="0" w:color="000000"/>
+            </w:tcBorders>
+            <w:shd w:val="clear" w:color="auto" w:fill="FFFFFF"/>
+            <w:tcMar>
+              <w:top w:w="0" w:type="dxa"/>
+              <w:left w:w="0" w:type="dxa"/>
+              <w:bottom w:w="0" w:type="dxa"/>
+              <w:right w:w="0" w:type="dxa"/>
+            </w:tcMar>
+          </w:tcPr>
+          <w:p>
+            <w:pPr>
+              <w:spacing w:before="120" w:after="120"/>
+              <w:ind w:left="120" w:right="120"/>
+              <w:rPr>
+                <w:rFonts w:ascii="Times New Roman" w:hAnsi="Times New Roman" w:cs="Times New Roman"/>
+                <w:sz w:val="22"/>
+                <w:szCs w:val="22"/>
+              </w:rPr>
+            </w:pPr>
+            <w:r>
+              <w:rPr>
+                <w:rFonts w:ascii="Times New Roman" w:eastAsia="Helvetica" w:hAnsi="Times New Roman" w:cs="Times New Roman"/>
+                <w:color w:val="000000"/>
+                <w:sz w:val="22"/>
+                <w:szCs w:val="22"/>
+              </w:rPr>
+              <w:t xml:space="preserve">Apr. number of days mean daily air T below zero </w:t>
+            </w:r>
+          </w:p>
+        </w:tc>
+        <w:tc>
+          <w:tcPr>
+            <w:tcW w:w="1507" w:type="dxa"/>
+            <w:tcBorders>
+              <w:top w:val="single" w:sz="8" w:space="0" w:color="000000"/>
+              <w:left w:val="single" w:sz="8" w:space="0" w:color="000000"/>
+              <w:bottom w:val="single" w:sz="8" w:space="0" w:color="000000"/>
+              <w:right w:val="single" w:sz="8" w:space="0" w:color="000000"/>
+            </w:tcBorders>
+            <w:shd w:val="clear" w:color="auto" w:fill="FFFFFF"/>
+          </w:tcPr>
+          <w:p>
+            <w:pPr>
+              <w:spacing w:before="120" w:after="120"/>
+              <w:ind w:left="120" w:right="120"/>
+              <w:rPr>
+                <w:rFonts w:ascii="Times New Roman" w:eastAsia="Helvetica" w:hAnsi="Times New Roman" w:cs="Times New Roman"/>
+                <w:color w:val="000000"/>
+                <w:sz w:val="22"/>
+                <w:szCs w:val="22"/>
+              </w:rPr>
+            </w:pPr>
+            <w:r>
+              <w:rPr>
+                <w:rFonts w:ascii="Times New Roman" w:eastAsia="Helvetica" w:hAnsi="Times New Roman" w:cs="Times New Roman"/>
+                <w:color w:val="000000"/>
+                <w:sz w:val="22"/>
+                <w:szCs w:val="22"/>
+              </w:rPr>
+              <w:t xml:space="preserve">0.1745 </w:t>
+            </w:r>
+          </w:p>
+        </w:tc>
+        <w:tc>
+          <w:tcPr>
+            <w:tcW w:w="1080" w:type="dxa"/>
+            <w:tcBorders>
+              <w:top w:val="single" w:sz="8" w:space="0" w:color="000000"/>
+              <w:left w:val="single" w:sz="8" w:space="0" w:color="000000"/>
+              <w:bottom w:val="single" w:sz="8" w:space="0" w:color="000000"/>
+              <w:right w:val="single" w:sz="8" w:space="0" w:color="000000"/>
+            </w:tcBorders>
+            <w:shd w:val="clear" w:color="auto" w:fill="FFFFFF"/>
+            <w:tcMar>
+              <w:top w:w="0" w:type="dxa"/>
+              <w:left w:w="0" w:type="dxa"/>
+              <w:bottom w:w="0" w:type="dxa"/>
+              <w:right w:w="0" w:type="dxa"/>
+            </w:tcMar>
+          </w:tcPr>
+          <w:p>
+            <w:pPr>
+              <w:spacing w:before="120" w:after="120"/>
+              <w:ind w:left="120" w:right="120"/>
+              <w:rPr>
+                <w:rFonts w:ascii="Times New Roman" w:hAnsi="Times New Roman" w:cs="Times New Roman"/>
+                <w:sz w:val="22"/>
+                <w:szCs w:val="22"/>
+              </w:rPr>
+            </w:pPr>
+            <w:r>
+              <w:rPr>
+                <w:rFonts w:ascii="Times New Roman" w:eastAsia="Helvetica" w:hAnsi="Times New Roman" w:cs="Times New Roman"/>
+                <w:color w:val="000000"/>
+                <w:sz w:val="22"/>
+                <w:szCs w:val="22"/>
+              </w:rPr>
+              <w:t xml:space="preserve">0     </w:t>
+            </w:r>
+          </w:p>
+        </w:tc>
+        <w:tc>
+          <w:tcPr>
+            <w:tcW w:w="1283" w:type="dxa"/>
+            <w:tcBorders>
+              <w:top w:val="single" w:sz="8" w:space="0" w:color="000000"/>
+              <w:left w:val="single" w:sz="8" w:space="0" w:color="000000"/>
+              <w:bottom w:val="single" w:sz="8" w:space="0" w:color="000000"/>
+              <w:right w:val="single" w:sz="8" w:space="0" w:color="000000"/>
+            </w:tcBorders>
+            <w:shd w:val="clear" w:color="auto" w:fill="FFFFFF"/>
+            <w:tcMar>
+              <w:top w:w="0" w:type="dxa"/>
+              <w:left w:w="0" w:type="dxa"/>
+              <w:bottom w:w="0" w:type="dxa"/>
+              <w:right w:w="0" w:type="dxa"/>
+            </w:tcMar>
+          </w:tcPr>
+          <w:p>
+            <w:pPr>
+              <w:spacing w:before="120" w:after="120"/>
+              <w:ind w:left="120" w:right="120"/>
+              <w:rPr>
+                <w:rFonts w:ascii="Times New Roman" w:hAnsi="Times New Roman" w:cs="Times New Roman"/>
+                <w:sz w:val="22"/>
+                <w:szCs w:val="22"/>
+              </w:rPr>
+            </w:pPr>
+            <w:r>
+              <w:rPr>
+                <w:rFonts w:ascii="Times New Roman" w:eastAsia="Helvetica" w:hAnsi="Times New Roman" w:cs="Times New Roman"/>
+                <w:color w:val="000000"/>
+                <w:sz w:val="22"/>
+                <w:szCs w:val="22"/>
+              </w:rPr>
+              <w:t xml:space="preserve">0       </w:t>
+            </w:r>
+          </w:p>
+        </w:tc>
+        <w:tc>
+          <w:tcPr>
+            <w:tcW w:w="1350" w:type="dxa"/>
+            <w:tcBorders>
+              <w:top w:val="single" w:sz="8" w:space="0" w:color="000000"/>
+              <w:left w:val="single" w:sz="8" w:space="0" w:color="000000"/>
+              <w:bottom w:val="single" w:sz="8" w:space="0" w:color="000000"/>
+              <w:right w:val="single" w:sz="8" w:space="0" w:color="000000"/>
+            </w:tcBorders>
+            <w:shd w:val="clear" w:color="auto" w:fill="FFFFFF"/>
+            <w:tcMar>
+              <w:top w:w="0" w:type="dxa"/>
+              <w:left w:w="0" w:type="dxa"/>
+              <w:bottom w:w="0" w:type="dxa"/>
+              <w:right w:w="0" w:type="dxa"/>
+            </w:tcMar>
+          </w:tcPr>
+          <w:p>
+            <w:pPr>
+              <w:spacing w:before="120" w:after="120"/>
+              <w:ind w:left="120" w:right="120"/>
+              <w:rPr>
+                <w:rFonts w:ascii="Times New Roman" w:hAnsi="Times New Roman" w:cs="Times New Roman"/>
+                <w:sz w:val="22"/>
+                <w:szCs w:val="22"/>
+              </w:rPr>
+            </w:pPr>
+            <w:r>
+              <w:rPr>
+                <w:rFonts w:ascii="Times New Roman" w:eastAsia="Helvetica" w:hAnsi="Times New Roman" w:cs="Times New Roman"/>
+                <w:color w:val="000000"/>
+                <w:sz w:val="22"/>
+                <w:szCs w:val="22"/>
+              </w:rPr>
+              <w:t xml:space="preserve">-1.36  </w:t>
+            </w:r>
+          </w:p>
+        </w:tc>
+      </w:tr>
+      <w:tr>
+        <w:trPr>
+          <w:cantSplit/>
+          <w:jc w:val="center"/>
+        </w:trPr>
+        <w:tc>
+          <w:tcPr>
+            <w:tcW w:w="5916" w:type="dxa"/>
+            <w:tcBorders>
+              <w:top w:val="single" w:sz="8" w:space="0" w:color="000000"/>
+              <w:left w:val="single" w:sz="8" w:space="0" w:color="000000"/>
+              <w:bottom w:val="single" w:sz="8" w:space="0" w:color="000000"/>
+              <w:right w:val="single" w:sz="8" w:space="0" w:color="000000"/>
+            </w:tcBorders>
+            <w:shd w:val="clear" w:color="auto" w:fill="FFFFFF"/>
+            <w:tcMar>
+              <w:top w:w="0" w:type="dxa"/>
+              <w:left w:w="0" w:type="dxa"/>
+              <w:bottom w:w="0" w:type="dxa"/>
+              <w:right w:w="0" w:type="dxa"/>
+            </w:tcMar>
+          </w:tcPr>
+          <w:p>
+            <w:pPr>
+              <w:spacing w:before="120" w:after="120"/>
+              <w:ind w:left="120" w:right="120"/>
+              <w:rPr>
+                <w:rFonts w:ascii="Times New Roman" w:hAnsi="Times New Roman" w:cs="Times New Roman"/>
+                <w:sz w:val="22"/>
+                <w:szCs w:val="22"/>
+              </w:rPr>
+            </w:pPr>
+            <w:r>
+              <w:rPr>
+                <w:rFonts w:ascii="Times New Roman" w:eastAsia="Helvetica" w:hAnsi="Times New Roman" w:cs="Times New Roman"/>
+                <w:color w:val="000000"/>
+                <w:sz w:val="22"/>
+                <w:szCs w:val="22"/>
+              </w:rPr>
+              <w:t xml:space="preserve">Apr. number of days min daily air T below zero </w:t>
             </w:r>
           </w:p>
         </w:tc>
